--- a/Modelo_Relacional.docx
+++ b/Modelo_Relacional.docx
@@ -34,28 +34,89 @@
           <w:bCs/>
           <w:lang w:val="es-MX"/>
         </w:rPr>
-        <w:t>código_tratamiento</w:t>
-      </w:r>
-      <w:r>
-        <w:rPr>
-          <w:lang w:val="es-MX"/>
-        </w:rPr>
-        <w:t>, fecha, lugar_del_cuerpo, efecto_esperado_principal,</w:t>
-      </w:r>
-      <w:r>
-        <w:rPr>
-          <w:u w:val="single"/>
-          <w:lang w:val="es-MX"/>
-        </w:rPr>
-        <w:t>id_centro_de_salud</w:t>
-      </w:r>
-      <w:r>
-        <w:rPr>
-          <w:u w:val="single"/>
+        <w:t>código</w:t>
+      </w:r>
+      <w:r>
+        <w:rPr>
+          <w:lang w:val="es-MX"/>
+        </w:rPr>
+        <w:t xml:space="preserve">, fecha, </w:t>
+      </w:r>
+      <w:proofErr w:type="spellStart"/>
+      <w:r>
+        <w:rPr>
+          <w:lang w:val="es-MX"/>
+        </w:rPr>
+        <w:t>lugar</w:t>
+      </w:r>
+      <w:r>
+        <w:rPr>
+          <w:lang w:val="es-MX"/>
+        </w:rPr>
+        <w:t>DelC</w:t>
+      </w:r>
+      <w:r>
+        <w:rPr>
+          <w:lang w:val="es-MX"/>
+        </w:rPr>
+        <w:t>uerpo</w:t>
+      </w:r>
+      <w:proofErr w:type="spellEnd"/>
+      <w:r>
+        <w:rPr>
           <w:lang w:val="es-MX"/>
         </w:rPr>
         <w:t xml:space="preserve">, </w:t>
       </w:r>
+      <w:proofErr w:type="spellStart"/>
+      <w:r>
+        <w:rPr>
+          <w:lang w:val="es-MX"/>
+        </w:rPr>
+        <w:t>efecto</w:t>
+      </w:r>
+      <w:r>
+        <w:rPr>
+          <w:lang w:val="es-MX"/>
+        </w:rPr>
+        <w:t>E</w:t>
+      </w:r>
+      <w:r>
+        <w:rPr>
+          <w:lang w:val="es-MX"/>
+        </w:rPr>
+        <w:t>sperado</w:t>
+      </w:r>
+      <w:proofErr w:type="spellEnd"/>
+      <w:r>
+        <w:rPr>
+          <w:lang w:val="es-MX"/>
+        </w:rPr>
+        <w:t>,</w:t>
+      </w:r>
+      <w:r>
+        <w:rPr>
+          <w:lang w:val="es-MX"/>
+        </w:rPr>
+        <w:t xml:space="preserve"> </w:t>
+      </w:r>
+      <w:proofErr w:type="spellStart"/>
+      <w:r>
+        <w:rPr>
+          <w:u w:val="single"/>
+          <w:lang w:val="es-MX"/>
+        </w:rPr>
+        <w:t>codigoCentroDeSalud</w:t>
+      </w:r>
+      <w:proofErr w:type="spellEnd"/>
+      <w:r>
+        <w:rPr>
+          <w:u w:val="single"/>
+          <w:lang w:val="es-MX"/>
+        </w:rPr>
+        <w:t xml:space="preserve">, </w:t>
+      </w:r>
+      <w:proofErr w:type="spellStart"/>
       <w:r>
         <w:rPr>
           <w:u w:val="single"/>
@@ -68,22 +129,155 @@
           <w:u w:val="single"/>
           <w:lang w:val="es-MX"/>
         </w:rPr>
-        <w:t>_profesional</w:t>
-      </w:r>
-      <w:r>
-        <w:rPr>
-          <w:u w:val="single"/>
-          <w:lang w:val="es-MX"/>
-        </w:rPr>
-        <w:t>,numero_</w:t>
-      </w:r>
-      <w:r>
-        <w:rPr>
-          <w:u w:val="single"/>
-          <w:lang w:val="es-MX"/>
-        </w:rPr>
-        <w:t>paciente_profesional,cuil_persona,numero_paciente_persona</w:t>
-      </w:r>
+        <w:t>P</w:t>
+      </w:r>
+      <w:r>
+        <w:rPr>
+          <w:u w:val="single"/>
+          <w:lang w:val="es-MX"/>
+        </w:rPr>
+        <w:t>rofesional</w:t>
+      </w:r>
+      <w:proofErr w:type="spellEnd"/>
+      <w:r>
+        <w:rPr>
+          <w:u w:val="single"/>
+          <w:lang w:val="es-MX"/>
+        </w:rPr>
+        <w:t>,</w:t>
+      </w:r>
+      <w:r>
+        <w:rPr>
+          <w:u w:val="single"/>
+          <w:lang w:val="es-MX"/>
+        </w:rPr>
+        <w:t xml:space="preserve"> </w:t>
+      </w:r>
+      <w:proofErr w:type="spellStart"/>
+      <w:r>
+        <w:rPr>
+          <w:u w:val="single"/>
+          <w:lang w:val="es-MX"/>
+        </w:rPr>
+        <w:t>numero</w:t>
+      </w:r>
+      <w:r>
+        <w:rPr>
+          <w:u w:val="single"/>
+          <w:lang w:val="es-MX"/>
+        </w:rPr>
+        <w:t>P</w:t>
+      </w:r>
+      <w:r>
+        <w:rPr>
+          <w:u w:val="single"/>
+          <w:lang w:val="es-MX"/>
+        </w:rPr>
+        <w:t>aciente</w:t>
+      </w:r>
+      <w:r>
+        <w:rPr>
+          <w:u w:val="single"/>
+          <w:lang w:val="es-MX"/>
+        </w:rPr>
+        <w:t>P</w:t>
+      </w:r>
+      <w:r>
+        <w:rPr>
+          <w:u w:val="single"/>
+          <w:lang w:val="es-MX"/>
+        </w:rPr>
+        <w:t>rofesional</w:t>
+      </w:r>
+      <w:proofErr w:type="spellEnd"/>
+      <w:r>
+        <w:rPr>
+          <w:u w:val="single"/>
+          <w:lang w:val="es-MX"/>
+        </w:rPr>
+        <w:t>,</w:t>
+      </w:r>
+      <w:r>
+        <w:rPr>
+          <w:u w:val="single"/>
+          <w:lang w:val="es-MX"/>
+        </w:rPr>
+        <w:t xml:space="preserve"> </w:t>
+      </w:r>
+      <w:proofErr w:type="spellStart"/>
+      <w:r>
+        <w:rPr>
+          <w:u w:val="single"/>
+          <w:lang w:val="es-MX"/>
+        </w:rPr>
+        <w:t>cuil</w:t>
+      </w:r>
+      <w:r>
+        <w:rPr>
+          <w:u w:val="single"/>
+          <w:lang w:val="es-MX"/>
+        </w:rPr>
+        <w:t>P</w:t>
+      </w:r>
+      <w:r>
+        <w:rPr>
+          <w:u w:val="single"/>
+          <w:lang w:val="es-MX"/>
+        </w:rPr>
+        <w:t>ersona</w:t>
+      </w:r>
+      <w:proofErr w:type="spellEnd"/>
+      <w:r>
+        <w:rPr>
+          <w:u w:val="single"/>
+          <w:lang w:val="es-MX"/>
+        </w:rPr>
+        <w:t>,</w:t>
+      </w:r>
+      <w:r>
+        <w:rPr>
+          <w:u w:val="single"/>
+          <w:lang w:val="es-MX"/>
+        </w:rPr>
+        <w:t xml:space="preserve"> </w:t>
+      </w:r>
+      <w:proofErr w:type="spellStart"/>
+      <w:r>
+        <w:rPr>
+          <w:u w:val="single"/>
+          <w:lang w:val="es-MX"/>
+        </w:rPr>
+        <w:t>numero</w:t>
+      </w:r>
+      <w:r>
+        <w:rPr>
+          <w:u w:val="single"/>
+          <w:lang w:val="es-MX"/>
+        </w:rPr>
+        <w:t>P</w:t>
+      </w:r>
+      <w:r>
+        <w:rPr>
+          <w:u w:val="single"/>
+          <w:lang w:val="es-MX"/>
+        </w:rPr>
+        <w:t>aciente</w:t>
+      </w:r>
+      <w:r>
+        <w:rPr>
+          <w:u w:val="single"/>
+          <w:lang w:val="es-MX"/>
+        </w:rPr>
+        <w:t>P</w:t>
+      </w:r>
+      <w:r>
+        <w:rPr>
+          <w:u w:val="single"/>
+          <w:lang w:val="es-MX"/>
+        </w:rPr>
+        <w:t>ersona</w:t>
+      </w:r>
+      <w:proofErr w:type="spellEnd"/>
       <w:r>
         <w:rPr>
           <w:lang w:val="es-MX"/>
@@ -97,27 +291,27 @@
           <w:lang w:val="es-MX"/>
         </w:rPr>
       </w:pPr>
-      <w:r>
-        <w:rPr>
-          <w:lang w:val="es-MX"/>
-        </w:rPr>
-        <w:t>Centro De Salud(</w:t>
-      </w:r>
-      <w:r>
-        <w:rPr>
-          <w:b/>
-          <w:bCs/>
-          <w:lang w:val="es-MX"/>
-        </w:rPr>
-        <w:t>id</w:t>
-      </w:r>
-      <w:r>
-        <w:rPr>
-          <w:b/>
-          <w:bCs/>
-          <w:lang w:val="es-MX"/>
-        </w:rPr>
-        <w:t>_centro_de_salud</w:t>
+      <w:proofErr w:type="spellStart"/>
+      <w:r>
+        <w:rPr>
+          <w:lang w:val="es-MX"/>
+        </w:rPr>
+        <w:t>CentroDeSalud</w:t>
+      </w:r>
+      <w:proofErr w:type="spellEnd"/>
+      <w:r>
+        <w:rPr>
+          <w:lang w:val="es-MX"/>
+        </w:rPr>
+        <w:t>(</w:t>
+      </w:r>
+      <w:r>
+        <w:rPr>
+          <w:b/>
+          <w:bCs/>
+          <w:lang w:val="es-MX"/>
+        </w:rPr>
+        <w:t>codigo</w:t>
       </w:r>
       <w:r>
         <w:rPr>
@@ -132,11 +326,19 @@
           <w:lang w:val="es-MX"/>
         </w:rPr>
       </w:pPr>
-      <w:r>
-        <w:rPr>
-          <w:lang w:val="es-MX"/>
-        </w:rPr>
-        <w:t>Efecto Adverso(</w:t>
+      <w:proofErr w:type="spellStart"/>
+      <w:r>
+        <w:rPr>
+          <w:lang w:val="es-MX"/>
+        </w:rPr>
+        <w:t>EfectoAdverso</w:t>
+      </w:r>
+      <w:proofErr w:type="spellEnd"/>
+      <w:r>
+        <w:rPr>
+          <w:lang w:val="es-MX"/>
+        </w:rPr>
+        <w:t>(</w:t>
       </w:r>
       <w:r>
         <w:rPr>
@@ -152,13 +354,15 @@
         </w:rPr>
         <w:t xml:space="preserve">, nombre, fecha, </w:t>
       </w:r>
-      <w:r>
-        <w:rPr>
-          <w:u w:val="single"/>
-          <w:lang w:val="es-MX"/>
-        </w:rPr>
-        <w:t>id_tipo_efecto</w:t>
-      </w:r>
+      <w:proofErr w:type="spellStart"/>
+      <w:r>
+        <w:rPr>
+          <w:u w:val="single"/>
+          <w:lang w:val="es-MX"/>
+        </w:rPr>
+        <w:t>codigoGravedad</w:t>
+      </w:r>
+      <w:proofErr w:type="spellEnd"/>
       <w:r>
         <w:rPr>
           <w:lang w:val="es-MX"/>
@@ -172,27 +376,33 @@
           <w:lang w:val="es-MX"/>
         </w:rPr>
       </w:pPr>
-      <w:r>
-        <w:rPr>
-          <w:lang w:val="es-MX"/>
-        </w:rPr>
-        <w:t>Tipo_Efecto(</w:t>
-      </w:r>
-      <w:r>
-        <w:rPr>
-          <w:b/>
-          <w:bCs/>
-          <w:lang w:val="es-MX"/>
-        </w:rPr>
-        <w:t>id</w:t>
-      </w:r>
-      <w:r>
-        <w:rPr>
-          <w:b/>
-          <w:bCs/>
-          <w:lang w:val="es-MX"/>
-        </w:rPr>
-        <w:t>_tipo_efecto</w:t>
+      <w:proofErr w:type="spellStart"/>
+      <w:r>
+        <w:rPr>
+          <w:lang w:val="es-MX"/>
+        </w:rPr>
+        <w:t>GravedadDe</w:t>
+      </w:r>
+      <w:r>
+        <w:rPr>
+          <w:lang w:val="es-MX"/>
+        </w:rPr>
+        <w:t>Efecto</w:t>
+      </w:r>
+      <w:proofErr w:type="spellEnd"/>
+      <w:r>
+        <w:rPr>
+          <w:lang w:val="es-MX"/>
+        </w:rPr>
+        <w:t>(</w:t>
+      </w:r>
+      <w:r>
+        <w:rPr>
+          <w:b/>
+          <w:bCs/>
+          <w:lang w:val="es-MX"/>
+        </w:rPr>
+        <w:t>codigo</w:t>
       </w:r>
       <w:r>
         <w:rPr>
@@ -213,19 +423,62 @@
         </w:rPr>
         <w:t>Antecedente(</w:t>
       </w:r>
-      <w:r>
-        <w:rPr>
-          <w:b/>
-          <w:bCs/>
-          <w:lang w:val="es-MX"/>
-        </w:rPr>
-        <w:t>código_antecedente</w:t>
-      </w:r>
-      <w:r>
-        <w:rPr>
-          <w:lang w:val="es-MX"/>
-        </w:rPr>
-        <w:t>, condiciones_preexistentes, fecha)</w:t>
+      <w:proofErr w:type="spellStart"/>
+      <w:r>
+        <w:rPr>
+          <w:b/>
+          <w:bCs/>
+          <w:lang w:val="es-MX"/>
+        </w:rPr>
+        <w:t>códig</w:t>
+      </w:r>
+      <w:r>
+        <w:rPr>
+          <w:b/>
+          <w:bCs/>
+          <w:lang w:val="es-MX"/>
+        </w:rPr>
+        <w:t>oA</w:t>
+      </w:r>
+      <w:r>
+        <w:rPr>
+          <w:b/>
+          <w:bCs/>
+          <w:lang w:val="es-MX"/>
+        </w:rPr>
+        <w:t>ntecedente</w:t>
+      </w:r>
+      <w:proofErr w:type="spellEnd"/>
+      <w:r>
+        <w:rPr>
+          <w:lang w:val="es-MX"/>
+        </w:rPr>
+        <w:t xml:space="preserve">, </w:t>
+      </w:r>
+      <w:r>
+        <w:rPr>
+          <w:lang w:val="es-MX"/>
+        </w:rPr>
+        <w:t>descripcion</w:t>
+      </w:r>
+      <w:r>
+        <w:rPr>
+          <w:lang w:val="es-MX"/>
+        </w:rPr>
+        <w:t xml:space="preserve">, </w:t>
+      </w:r>
+      <w:r>
+        <w:rPr>
+          <w:u w:val="single"/>
+          <w:lang w:val="es-MX"/>
+        </w:rPr>
+        <w:t>codigoDiagnostico</w:t>
+      </w:r>
+      <w:r>
+        <w:rPr>
+          <w:lang w:val="es-MX"/>
+        </w:rPr>
+        <w:t>)</w:t>
       </w:r>
     </w:p>
     <w:p>
@@ -240,14 +493,58 @@
         </w:rPr>
         <w:t>Persona(</w:t>
       </w:r>
-      <w:r>
-        <w:rPr>
-          <w:b/>
-          <w:bCs/>
-          <w:lang w:val="es-MX"/>
-        </w:rPr>
-        <w:t>cuil,numero_paciente</w:t>
-      </w:r>
+      <w:proofErr w:type="spellStart"/>
+      <w:r>
+        <w:rPr>
+          <w:b/>
+          <w:bCs/>
+          <w:lang w:val="es-MX"/>
+        </w:rPr>
+        <w:t>cuil</w:t>
+      </w:r>
+      <w:proofErr w:type="spellEnd"/>
+      <w:r>
+        <w:rPr>
+          <w:b/>
+          <w:bCs/>
+          <w:lang w:val="es-MX"/>
+        </w:rPr>
+        <w:t>,</w:t>
+      </w:r>
+      <w:r>
+        <w:rPr>
+          <w:b/>
+          <w:bCs/>
+          <w:lang w:val="es-MX"/>
+        </w:rPr>
+        <w:t xml:space="preserve"> </w:t>
+      </w:r>
+      <w:proofErr w:type="spellStart"/>
+      <w:r>
+        <w:rPr>
+          <w:b/>
+          <w:bCs/>
+          <w:lang w:val="es-MX"/>
+        </w:rPr>
+        <w:t>numer</w:t>
+      </w:r>
+      <w:r>
+        <w:rPr>
+          <w:b/>
+          <w:bCs/>
+          <w:lang w:val="es-MX"/>
+        </w:rPr>
+        <w:t>oP</w:t>
+      </w:r>
+      <w:r>
+        <w:rPr>
+          <w:b/>
+          <w:bCs/>
+          <w:lang w:val="es-MX"/>
+        </w:rPr>
+        <w:t>aciente</w:t>
+      </w:r>
+      <w:proofErr w:type="spellEnd"/>
       <w:r>
         <w:rPr>
           <w:lang w:val="es-MX"/>
@@ -267,20 +564,181 @@
         </w:rPr>
         <w:t>Profesional(</w:t>
       </w:r>
-      <w:r>
-        <w:rPr>
-          <w:b/>
-          <w:bCs/>
-          <w:u w:val="single"/>
-          <w:lang w:val="es-MX"/>
-        </w:rPr>
-        <w:t>cuil,numero_paciente,</w:t>
-      </w:r>
-      <w:r>
-        <w:rPr>
-          <w:lang w:val="es-MX"/>
-        </w:rPr>
-        <w:t>nombre,apellido,celular,email,direccion_postal,matricula_provincial,matricula_nacional)</w:t>
+      <w:proofErr w:type="spellStart"/>
+      <w:r>
+        <w:rPr>
+          <w:b/>
+          <w:bCs/>
+          <w:u w:val="single"/>
+          <w:lang w:val="es-MX"/>
+        </w:rPr>
+        <w:t>cuil</w:t>
+      </w:r>
+      <w:proofErr w:type="spellEnd"/>
+      <w:r>
+        <w:rPr>
+          <w:b/>
+          <w:bCs/>
+          <w:u w:val="single"/>
+          <w:lang w:val="es-MX"/>
+        </w:rPr>
+        <w:t>,</w:t>
+      </w:r>
+      <w:r>
+        <w:rPr>
+          <w:b/>
+          <w:bCs/>
+          <w:u w:val="single"/>
+          <w:lang w:val="es-MX"/>
+        </w:rPr>
+        <w:t xml:space="preserve"> </w:t>
+      </w:r>
+      <w:proofErr w:type="spellStart"/>
+      <w:r>
+        <w:rPr>
+          <w:b/>
+          <w:bCs/>
+          <w:u w:val="single"/>
+          <w:lang w:val="es-MX"/>
+        </w:rPr>
+        <w:t>numero</w:t>
+      </w:r>
+      <w:r>
+        <w:rPr>
+          <w:b/>
+          <w:bCs/>
+          <w:u w:val="single"/>
+          <w:lang w:val="es-MX"/>
+        </w:rPr>
+        <w:t>P</w:t>
+      </w:r>
+      <w:r>
+        <w:rPr>
+          <w:b/>
+          <w:bCs/>
+          <w:u w:val="single"/>
+          <w:lang w:val="es-MX"/>
+        </w:rPr>
+        <w:t>aciente,</w:t>
+      </w:r>
+      <w:r>
+        <w:rPr>
+          <w:lang w:val="es-MX"/>
+        </w:rPr>
+        <w:t>nombre</w:t>
+      </w:r>
+      <w:proofErr w:type="spellEnd"/>
+      <w:r>
+        <w:rPr>
+          <w:lang w:val="es-MX"/>
+        </w:rPr>
+        <w:t>,</w:t>
+      </w:r>
+      <w:r>
+        <w:rPr>
+          <w:lang w:val="es-MX"/>
+        </w:rPr>
+        <w:t xml:space="preserve"> </w:t>
+      </w:r>
+      <w:r>
+        <w:rPr>
+          <w:lang w:val="es-MX"/>
+        </w:rPr>
+        <w:t>apellido,</w:t>
+      </w:r>
+      <w:r>
+        <w:rPr>
+          <w:lang w:val="es-MX"/>
+        </w:rPr>
+        <w:t xml:space="preserve"> </w:t>
+      </w:r>
+      <w:r>
+        <w:rPr>
+          <w:lang w:val="es-MX"/>
+        </w:rPr>
+        <w:t>celular,</w:t>
+      </w:r>
+      <w:r>
+        <w:rPr>
+          <w:lang w:val="es-MX"/>
+        </w:rPr>
+        <w:t xml:space="preserve"> </w:t>
+      </w:r>
+      <w:r>
+        <w:rPr>
+          <w:lang w:val="es-MX"/>
+        </w:rPr>
+        <w:t>email,</w:t>
+      </w:r>
+      <w:r>
+        <w:rPr>
+          <w:lang w:val="es-MX"/>
+        </w:rPr>
+        <w:t xml:space="preserve"> </w:t>
+      </w:r>
+      <w:proofErr w:type="spellStart"/>
+      <w:r>
+        <w:rPr>
+          <w:lang w:val="es-MX"/>
+        </w:rPr>
+        <w:t>codigoP</w:t>
+      </w:r>
+      <w:r>
+        <w:rPr>
+          <w:lang w:val="es-MX"/>
+        </w:rPr>
+        <w:t>ostal</w:t>
+      </w:r>
+      <w:proofErr w:type="spellEnd"/>
+      <w:r>
+        <w:rPr>
+          <w:lang w:val="es-MX"/>
+        </w:rPr>
+        <w:t>,</w:t>
+      </w:r>
+      <w:r>
+        <w:rPr>
+          <w:lang w:val="es-MX"/>
+        </w:rPr>
+        <w:t xml:space="preserve"> </w:t>
+      </w:r>
+      <w:proofErr w:type="spellStart"/>
+      <w:r>
+        <w:rPr>
+          <w:lang w:val="es-MX"/>
+        </w:rPr>
+        <w:t>matricul</w:t>
+      </w:r>
+      <w:r>
+        <w:rPr>
+          <w:lang w:val="es-MX"/>
+        </w:rPr>
+        <w:t>aP</w:t>
+      </w:r>
+      <w:r>
+        <w:rPr>
+          <w:lang w:val="es-MX"/>
+        </w:rPr>
+        <w:t>rovincial,matricula</w:t>
+      </w:r>
+      <w:r>
+        <w:rPr>
+          <w:lang w:val="es-MX"/>
+        </w:rPr>
+        <w:t>N</w:t>
+      </w:r>
+      <w:r>
+        <w:rPr>
+          <w:lang w:val="es-MX"/>
+        </w:rPr>
+        <w:t>acional</w:t>
+      </w:r>
+      <w:proofErr w:type="spellEnd"/>
+      <w:r>
+        <w:rPr>
+          <w:lang w:val="es-MX"/>
+        </w:rPr>
+        <w:t>)</w:t>
       </w:r>
     </w:p>
     <w:p>
@@ -301,15 +759,7 @@
           <w:bCs/>
           <w:lang w:val="es-MX"/>
         </w:rPr>
-        <w:t>id</w:t>
-      </w:r>
-      <w:r>
-        <w:rPr>
-          <w:b/>
-          <w:bCs/>
-          <w:lang w:val="es-MX"/>
-        </w:rPr>
-        <w:t>_especialidad</w:t>
+        <w:t>codigo</w:t>
       </w:r>
       <w:r>
         <w:rPr>
@@ -324,20 +774,49 @@
           <w:lang w:val="es-MX"/>
         </w:rPr>
       </w:pPr>
-      <w:r>
-        <w:rPr>
-          <w:lang w:val="es-MX"/>
-        </w:rPr>
-        <w:t>Quirúrgica(</w:t>
-      </w:r>
-      <w:r>
-        <w:rPr>
-          <w:b/>
-          <w:bCs/>
-          <w:u w:val="single"/>
-          <w:lang w:val="es-MX"/>
-        </w:rPr>
-        <w:t>código_tratamiento</w:t>
+      <w:proofErr w:type="spellStart"/>
+      <w:r>
+        <w:rPr>
+          <w:lang w:val="es-MX"/>
+        </w:rPr>
+        <w:t>Practica</w:t>
+      </w:r>
+      <w:r>
+        <w:rPr>
+          <w:lang w:val="es-MX"/>
+        </w:rPr>
+        <w:t>Quirúrgica</w:t>
+      </w:r>
+      <w:proofErr w:type="spellEnd"/>
+      <w:r>
+        <w:rPr>
+          <w:lang w:val="es-MX"/>
+        </w:rPr>
+        <w:t xml:space="preserve"> </w:t>
+      </w:r>
+      <w:r>
+        <w:rPr>
+          <w:lang w:val="es-MX"/>
+        </w:rPr>
+        <w:t>(</w:t>
+      </w:r>
+      <w:r>
+        <w:rPr>
+          <w:b/>
+          <w:bCs/>
+          <w:u w:val="single"/>
+          <w:lang w:val="es-MX"/>
+        </w:rPr>
+        <w:t>códig</w:t>
+      </w:r>
+      <w:r>
+        <w:rPr>
+          <w:b/>
+          <w:bCs/>
+          <w:u w:val="single"/>
+          <w:lang w:val="es-MX"/>
+        </w:rPr>
+        <w:t>o</w:t>
       </w:r>
       <w:r>
         <w:rPr>
@@ -352,17 +831,18 @@
           <w:lang w:val="es-MX"/>
         </w:rPr>
       </w:pPr>
-      <w:r>
-        <w:rPr>
-          <w:lang w:val="es-MX"/>
-        </w:rPr>
-        <w:t>Formato</w:t>
-      </w:r>
-      <w:r>
-        <w:rPr>
-          <w:lang w:val="es-MX"/>
-        </w:rPr>
-        <w:t xml:space="preserve"> </w:t>
+      <w:proofErr w:type="spellStart"/>
+      <w:r>
+        <w:rPr>
+          <w:lang w:val="es-MX"/>
+        </w:rPr>
+        <w:t>Forma</w:t>
+      </w:r>
+      <w:r>
+        <w:rPr>
+          <w:lang w:val="es-MX"/>
+        </w:rPr>
+        <w:t>De</w:t>
       </w:r>
       <w:r>
         <w:rPr>
@@ -370,6 +850,7 @@
         </w:rPr>
         <w:t>Administración</w:t>
       </w:r>
+      <w:proofErr w:type="spellEnd"/>
       <w:r>
         <w:rPr>
           <w:lang w:val="es-MX"/>
@@ -382,13 +863,27 @@
           <w:bCs/>
           <w:lang w:val="es-MX"/>
         </w:rPr>
-        <w:t>id,</w:t>
-      </w:r>
-      <w:r>
-        <w:rPr>
-          <w:lang w:val="es-MX"/>
-        </w:rPr>
-        <w:t xml:space="preserve"> administración</w:t>
+        <w:t>codigo</w:t>
+      </w:r>
+      <w:r>
+        <w:rPr>
+          <w:b/>
+          <w:bCs/>
+          <w:lang w:val="es-MX"/>
+        </w:rPr>
+        <w:t>,</w:t>
+      </w:r>
+      <w:r>
+        <w:rPr>
+          <w:lang w:val="es-MX"/>
+        </w:rPr>
+        <w:t xml:space="preserve"> </w:t>
+      </w:r>
+      <w:r>
+        <w:rPr>
+          <w:lang w:val="es-MX"/>
+        </w:rPr>
+        <w:t xml:space="preserve"> descripcion</w:t>
       </w:r>
       <w:r>
         <w:rPr>
@@ -409,40 +904,58 @@
         </w:rPr>
         <w:t>Compuesto Farmacológico(</w:t>
       </w:r>
-      <w:r>
-        <w:rPr>
-          <w:b/>
-          <w:bCs/>
-          <w:lang w:val="es-MX"/>
-        </w:rPr>
-        <w:t>código_de_barras</w:t>
-      </w:r>
-      <w:r>
-        <w:rPr>
-          <w:lang w:val="es-MX"/>
-        </w:rPr>
-        <w:t>, fecha_vencimiento,fabricante,nro_lote,partida,</w:t>
-      </w:r>
-      <w:r>
-        <w:rPr>
-          <w:u w:val="single"/>
-          <w:lang w:val="es-MX"/>
-        </w:rPr>
-        <w:t>id_origen_compuesto, id_</w:t>
-      </w:r>
-      <w:r>
-        <w:rPr>
-          <w:u w:val="single"/>
-          <w:lang w:val="es-MX"/>
-        </w:rPr>
-        <w:t>composicion</w:t>
-      </w:r>
-      <w:r>
-        <w:rPr>
-          <w:lang w:val="es-MX"/>
-        </w:rPr>
-        <w:t>,cantidad</w:t>
-      </w:r>
+      <w:proofErr w:type="spellStart"/>
+      <w:r>
+        <w:rPr>
+          <w:b/>
+          <w:bCs/>
+          <w:lang w:val="es-MX"/>
+        </w:rPr>
+        <w:t>códig</w:t>
+      </w:r>
+      <w:r>
+        <w:rPr>
+          <w:b/>
+          <w:bCs/>
+          <w:lang w:val="es-MX"/>
+        </w:rPr>
+        <w:t>oDeB</w:t>
+      </w:r>
+      <w:r>
+        <w:rPr>
+          <w:b/>
+          <w:bCs/>
+          <w:lang w:val="es-MX"/>
+        </w:rPr>
+        <w:t>arras</w:t>
+      </w:r>
+      <w:proofErr w:type="spellEnd"/>
+      <w:r>
+        <w:rPr>
+          <w:lang w:val="es-MX"/>
+        </w:rPr>
+        <w:t xml:space="preserve">, </w:t>
+      </w:r>
+      <w:proofErr w:type="spellStart"/>
+      <w:r>
+        <w:rPr>
+          <w:lang w:val="es-MX"/>
+        </w:rPr>
+        <w:t>fecha</w:t>
+      </w:r>
+      <w:r>
+        <w:rPr>
+          <w:lang w:val="es-MX"/>
+        </w:rPr>
+        <w:t>V</w:t>
+      </w:r>
+      <w:r>
+        <w:rPr>
+          <w:lang w:val="es-MX"/>
+        </w:rPr>
+        <w:t>encimiento</w:t>
+      </w:r>
+      <w:proofErr w:type="spellEnd"/>
       <w:r>
         <w:rPr>
           <w:lang w:val="es-MX"/>
@@ -451,26 +964,138 @@
       </w:r>
       <w:r>
         <w:rPr>
-          <w:b/>
-          <w:bCs/>
-          <w:lang w:val="es-MX"/>
-        </w:rPr>
-        <w:t xml:space="preserve"> </w:t>
-      </w:r>
-      <w:r>
-        <w:rPr>
-          <w:u w:val="single"/>
-          <w:lang w:val="es-MX"/>
-        </w:rPr>
-        <w:t>id</w:t>
-      </w:r>
-      <w:r>
-        <w:rPr>
-          <w:u w:val="single"/>
-          <w:lang w:val="es-MX"/>
-        </w:rPr>
-        <w:t>_formato_administracion</w:t>
-      </w:r>
+          <w:lang w:val="es-MX"/>
+        </w:rPr>
+        <w:t xml:space="preserve"> </w:t>
+      </w:r>
+      <w:r>
+        <w:rPr>
+          <w:lang w:val="es-MX"/>
+        </w:rPr>
+        <w:t>fabricante,</w:t>
+      </w:r>
+      <w:r>
+        <w:rPr>
+          <w:lang w:val="es-MX"/>
+        </w:rPr>
+        <w:t xml:space="preserve"> </w:t>
+      </w:r>
+      <w:proofErr w:type="spellStart"/>
+      <w:r>
+        <w:rPr>
+          <w:lang w:val="es-MX"/>
+        </w:rPr>
+        <w:t>n</w:t>
+      </w:r>
+      <w:r>
+        <w:rPr>
+          <w:lang w:val="es-MX"/>
+        </w:rPr>
+        <w:t>umeroDeL</w:t>
+      </w:r>
+      <w:r>
+        <w:rPr>
+          <w:lang w:val="es-MX"/>
+        </w:rPr>
+        <w:t>ote</w:t>
+      </w:r>
+      <w:proofErr w:type="spellEnd"/>
+      <w:r>
+        <w:rPr>
+          <w:lang w:val="es-MX"/>
+        </w:rPr>
+        <w:t>,</w:t>
+      </w:r>
+      <w:r>
+        <w:rPr>
+          <w:lang w:val="es-MX"/>
+        </w:rPr>
+        <w:t xml:space="preserve"> </w:t>
+      </w:r>
+      <w:r>
+        <w:rPr>
+          <w:lang w:val="es-MX"/>
+        </w:rPr>
+        <w:t>partida,</w:t>
+      </w:r>
+      <w:r>
+        <w:rPr>
+          <w:lang w:val="es-MX"/>
+        </w:rPr>
+        <w:t xml:space="preserve"> </w:t>
+      </w:r>
+      <w:proofErr w:type="spellStart"/>
+      <w:r>
+        <w:rPr>
+          <w:u w:val="single"/>
+          <w:lang w:val="es-MX"/>
+        </w:rPr>
+        <w:t>codigo</w:t>
+      </w:r>
+      <w:r>
+        <w:rPr>
+          <w:u w:val="single"/>
+          <w:lang w:val="es-MX"/>
+        </w:rPr>
+        <w:t>O</w:t>
+      </w:r>
+      <w:r>
+        <w:rPr>
+          <w:u w:val="single"/>
+          <w:lang w:val="es-MX"/>
+        </w:rPr>
+        <w:t>rigen</w:t>
+      </w:r>
+      <w:proofErr w:type="spellEnd"/>
+      <w:r>
+        <w:rPr>
+          <w:lang w:val="es-MX"/>
+        </w:rPr>
+        <w:t>,</w:t>
+      </w:r>
+      <w:r>
+        <w:rPr>
+          <w:lang w:val="es-MX"/>
+        </w:rPr>
+        <w:t xml:space="preserve"> </w:t>
+      </w:r>
+      <w:proofErr w:type="spellStart"/>
+      <w:r>
+        <w:rPr>
+          <w:u w:val="single"/>
+          <w:lang w:val="es-MX"/>
+        </w:rPr>
+        <w:t>codigo</w:t>
+      </w:r>
+      <w:r>
+        <w:rPr>
+          <w:u w:val="single"/>
+          <w:lang w:val="es-MX"/>
+        </w:rPr>
+        <w:t>F</w:t>
+      </w:r>
+      <w:r>
+        <w:rPr>
+          <w:u w:val="single"/>
+          <w:lang w:val="es-MX"/>
+        </w:rPr>
+        <w:t>orma</w:t>
+      </w:r>
+      <w:r>
+        <w:rPr>
+          <w:u w:val="single"/>
+          <w:lang w:val="es-MX"/>
+        </w:rPr>
+        <w:t>A</w:t>
+      </w:r>
+      <w:r>
+        <w:rPr>
+          <w:u w:val="single"/>
+          <w:lang w:val="es-MX"/>
+        </w:rPr>
+        <w:t>dministracion</w:t>
+      </w:r>
+      <w:proofErr w:type="spellEnd"/>
       <w:r>
         <w:rPr>
           <w:lang w:val="es-MX"/>
@@ -496,7 +1121,7 @@
           <w:bCs/>
           <w:lang w:val="es-MX"/>
         </w:rPr>
-        <w:t>id</w:t>
+        <w:t>codigo</w:t>
       </w:r>
       <w:r>
         <w:rPr>
@@ -515,15 +1140,41 @@
         <w:rPr>
           <w:lang w:val="es-MX"/>
         </w:rPr>
-        <w:t>Composición (</w:t>
-      </w:r>
-      <w:r>
-        <w:rPr>
-          <w:b/>
-          <w:bCs/>
-          <w:lang w:val="es-MX"/>
-        </w:rPr>
-        <w:t>id,</w:t>
+        <w:t>F</w:t>
+      </w:r>
+      <w:r>
+        <w:rPr>
+          <w:lang w:val="es-MX"/>
+        </w:rPr>
+        <w:t>a</w:t>
+      </w:r>
+      <w:r>
+        <w:rPr>
+          <w:lang w:val="es-MX"/>
+        </w:rPr>
+        <w:t>rmaco</w:t>
+      </w:r>
+      <w:r>
+        <w:rPr>
+          <w:lang w:val="es-MX"/>
+        </w:rPr>
+        <w:t xml:space="preserve"> (</w:t>
+      </w:r>
+      <w:r>
+        <w:rPr>
+          <w:b/>
+          <w:bCs/>
+          <w:lang w:val="es-MX"/>
+        </w:rPr>
+        <w:t>codigo</w:t>
+      </w:r>
+      <w:r>
+        <w:rPr>
+          <w:b/>
+          <w:bCs/>
+          <w:lang w:val="es-MX"/>
+        </w:rPr>
+        <w:t>,</w:t>
       </w:r>
       <w:r>
         <w:rPr>
@@ -551,13 +1202,36 @@
           <w:u w:val="single"/>
           <w:lang w:val="es-MX"/>
         </w:rPr>
-        <w:t>código_tratamiento</w:t>
-      </w:r>
-      <w:r>
-        <w:rPr>
-          <w:b/>
-          <w:bCs/>
-          <w:u w:val="single"/>
+        <w:t>código,</w:t>
+      </w:r>
+      <w:r>
+        <w:rPr>
+          <w:lang w:val="es-MX"/>
+        </w:rPr>
+        <w:t xml:space="preserve"> </w:t>
+      </w:r>
+      <w:proofErr w:type="spellStart"/>
+      <w:r>
+        <w:rPr>
+          <w:lang w:val="es-MX"/>
+        </w:rPr>
+        <w:t>diagnostico</w:t>
+      </w:r>
+      <w:r>
+        <w:rPr>
+          <w:lang w:val="es-MX"/>
+        </w:rPr>
+        <w:t>P</w:t>
+      </w:r>
+      <w:r>
+        <w:rPr>
+          <w:lang w:val="es-MX"/>
+        </w:rPr>
+        <w:t>resuntivo</w:t>
+      </w:r>
+      <w:proofErr w:type="spellEnd"/>
+      <w:r>
+        <w:rPr>
           <w:lang w:val="es-MX"/>
         </w:rPr>
         <w:t>,</w:t>
@@ -566,8 +1240,16 @@
         <w:rPr>
           <w:lang w:val="es-MX"/>
         </w:rPr>
-        <w:t xml:space="preserve"> diagnostico_presuntivo,confirmación_de_diagnostico</w:t>
-      </w:r>
+        <w:t xml:space="preserve"> </w:t>
+      </w:r>
+      <w:proofErr w:type="spellStart"/>
+      <w:r>
+        <w:rPr>
+          <w:lang w:val="es-MX"/>
+        </w:rPr>
+        <w:t>seConfirmo</w:t>
+      </w:r>
+      <w:proofErr w:type="spellEnd"/>
       <w:r>
         <w:rPr>
           <w:lang w:val="es-MX"/>
@@ -582,6 +1264,7 @@
         </w:rPr>
         <w:t xml:space="preserve"> </w:t>
       </w:r>
+      <w:proofErr w:type="spellStart"/>
       <w:r>
         <w:rPr>
           <w:u w:val="single"/>
@@ -594,8 +1277,16 @@
           <w:u w:val="single"/>
           <w:lang w:val="es-MX"/>
         </w:rPr>
-        <w:t>_diagnostico</w:t>
-      </w:r>
+        <w:t>D</w:t>
+      </w:r>
+      <w:r>
+        <w:rPr>
+          <w:u w:val="single"/>
+          <w:lang w:val="es-MX"/>
+        </w:rPr>
+        <w:t>iagnostico</w:t>
+      </w:r>
+      <w:proofErr w:type="spellEnd"/>
       <w:r>
         <w:rPr>
           <w:lang w:val="es-MX"/>
@@ -633,10 +1324,9 @@
       </w:r>
       <w:r>
         <w:rPr>
-          <w:u w:val="single"/>
-          <w:lang w:val="es-MX"/>
-        </w:rPr>
-        <w:t>codigo_antecedente</w:t>
+          <w:lang w:val="es-MX"/>
+        </w:rPr>
+        <w:t xml:space="preserve"> descripcion</w:t>
       </w:r>
       <w:r>
         <w:rPr>
@@ -657,15 +1347,35 @@
         </w:rPr>
         <w:t>Tratamiento_EfectoAdverso(</w:t>
       </w:r>
-      <w:r>
-        <w:rPr>
-          <w:b/>
-          <w:bCs/>
-          <w:u w:val="single"/>
-          <w:lang w:val="es-MX"/>
-        </w:rPr>
-        <w:t>código_tratamiento</w:t>
-      </w:r>
+      <w:proofErr w:type="spellStart"/>
+      <w:r>
+        <w:rPr>
+          <w:b/>
+          <w:bCs/>
+          <w:u w:val="single"/>
+          <w:lang w:val="es-MX"/>
+        </w:rPr>
+        <w:t>código</w:t>
+      </w:r>
+      <w:r>
+        <w:rPr>
+          <w:b/>
+          <w:bCs/>
+          <w:u w:val="single"/>
+          <w:lang w:val="es-MX"/>
+        </w:rPr>
+        <w:t>T</w:t>
+      </w:r>
+      <w:r>
+        <w:rPr>
+          <w:b/>
+          <w:bCs/>
+          <w:u w:val="single"/>
+          <w:lang w:val="es-MX"/>
+        </w:rPr>
+        <w:t>ratamiento</w:t>
+      </w:r>
+      <w:proofErr w:type="spellEnd"/>
       <w:r>
         <w:rPr>
           <w:b/>
@@ -675,6 +1385,7 @@
         </w:rPr>
         <w:t xml:space="preserve">, </w:t>
       </w:r>
+      <w:proofErr w:type="spellStart"/>
       <w:r>
         <w:rPr>
           <w:b/>
@@ -686,6 +1397,16 @@
       </w:r>
       <w:r>
         <w:rPr>
+          <w:b/>
+          <w:bCs/>
+          <w:u w:val="single"/>
+          <w:lang w:val="es-MX"/>
+        </w:rPr>
+        <w:t>EfectoAdverso</w:t>
+      </w:r>
+      <w:proofErr w:type="spellEnd"/>
+      <w:r>
+        <w:rPr>
           <w:lang w:val="es-MX"/>
         </w:rPr>
         <w:t>)</w:t>
@@ -701,17 +1422,43 @@
         <w:rPr>
           <w:lang w:val="es-MX"/>
         </w:rPr>
-        <w:t>Tratamiento_Antecedente(</w:t>
-      </w:r>
-      <w:r>
-        <w:rPr>
-          <w:b/>
-          <w:bCs/>
-          <w:u w:val="single"/>
-          <w:lang w:val="es-MX"/>
-        </w:rPr>
-        <w:t>código_tratamiento</w:t>
-      </w:r>
+        <w:t>Contraindicacion</w:t>
+      </w:r>
+      <w:r>
+        <w:rPr>
+          <w:lang w:val="es-MX"/>
+        </w:rPr>
+        <w:t>(</w:t>
+      </w:r>
+      <w:proofErr w:type="spellStart"/>
+      <w:r>
+        <w:rPr>
+          <w:b/>
+          <w:bCs/>
+          <w:u w:val="single"/>
+          <w:lang w:val="es-MX"/>
+        </w:rPr>
+        <w:t>código</w:t>
+      </w:r>
+      <w:r>
+        <w:rPr>
+          <w:b/>
+          <w:bCs/>
+          <w:u w:val="single"/>
+          <w:lang w:val="es-MX"/>
+        </w:rPr>
+        <w:t>T</w:t>
+      </w:r>
+      <w:r>
+        <w:rPr>
+          <w:b/>
+          <w:bCs/>
+          <w:u w:val="single"/>
+          <w:lang w:val="es-MX"/>
+        </w:rPr>
+        <w:t>ratamiento</w:t>
+      </w:r>
+      <w:proofErr w:type="spellEnd"/>
       <w:r>
         <w:rPr>
           <w:b/>
@@ -729,52 +1476,120 @@
         </w:rPr>
         <w:t xml:space="preserve"> </w:t>
       </w:r>
-      <w:r>
-        <w:rPr>
-          <w:b/>
-          <w:bCs/>
-          <w:u w:val="single"/>
-          <w:lang w:val="es-MX"/>
-        </w:rPr>
-        <w:t>código_antecedente</w:t>
-      </w:r>
-      <w:r>
-        <w:rPr>
-          <w:lang w:val="es-MX"/>
-        </w:rPr>
-        <w:t>, supuesto_o_comprobado)</w:t>
-      </w:r>
-    </w:p>
-    <w:p>
-      <w:pPr>
-        <w:rPr>
-          <w:lang w:val="es-MX"/>
-        </w:rPr>
-      </w:pPr>
-      <w:r>
-        <w:rPr>
-          <w:lang w:val="es-MX"/>
-        </w:rPr>
-        <w:t>Tratamiento_CompuestoFarmacologico(</w:t>
-      </w:r>
-      <w:r>
-        <w:rPr>
-          <w:b/>
-          <w:bCs/>
-          <w:u w:val="single"/>
-          <w:lang w:val="es-MX"/>
-        </w:rPr>
-        <w:t>código_tratamiento</w:t>
-      </w:r>
-      <w:r>
-        <w:rPr>
-          <w:b/>
-          <w:bCs/>
-          <w:u w:val="single"/>
-          <w:lang w:val="es-MX"/>
-        </w:rPr>
-        <w:t>, codigo_de_barras</w:t>
-      </w:r>
+      <w:proofErr w:type="spellStart"/>
+      <w:r>
+        <w:rPr>
+          <w:b/>
+          <w:bCs/>
+          <w:u w:val="single"/>
+          <w:lang w:val="es-MX"/>
+        </w:rPr>
+        <w:t>código</w:t>
+      </w:r>
+      <w:r>
+        <w:rPr>
+          <w:b/>
+          <w:bCs/>
+          <w:u w:val="single"/>
+          <w:lang w:val="es-MX"/>
+        </w:rPr>
+        <w:t>A</w:t>
+      </w:r>
+      <w:r>
+        <w:rPr>
+          <w:b/>
+          <w:bCs/>
+          <w:u w:val="single"/>
+          <w:lang w:val="es-MX"/>
+        </w:rPr>
+        <w:t>ntecedente</w:t>
+      </w:r>
+      <w:proofErr w:type="spellEnd"/>
+      <w:r>
+        <w:rPr>
+          <w:lang w:val="es-MX"/>
+        </w:rPr>
+        <w:t>, comprobado)</w:t>
+      </w:r>
+    </w:p>
+    <w:p>
+      <w:pPr>
+        <w:rPr>
+          <w:lang w:val="es-MX"/>
+        </w:rPr>
+      </w:pPr>
+      <w:proofErr w:type="spellStart"/>
+      <w:r>
+        <w:rPr>
+          <w:lang w:val="es-MX"/>
+        </w:rPr>
+        <w:t>Tratamiento_CompuestoFarmacologico</w:t>
+      </w:r>
+      <w:proofErr w:type="spellEnd"/>
+      <w:r>
+        <w:rPr>
+          <w:lang w:val="es-MX"/>
+        </w:rPr>
+        <w:t>(</w:t>
+      </w:r>
+      <w:proofErr w:type="spellStart"/>
+      <w:r>
+        <w:rPr>
+          <w:b/>
+          <w:bCs/>
+          <w:u w:val="single"/>
+          <w:lang w:val="es-MX"/>
+        </w:rPr>
+        <w:t>código</w:t>
+      </w:r>
+      <w:r>
+        <w:rPr>
+          <w:b/>
+          <w:bCs/>
+          <w:u w:val="single"/>
+          <w:lang w:val="es-MX"/>
+        </w:rPr>
+        <w:t>T</w:t>
+      </w:r>
+      <w:r>
+        <w:rPr>
+          <w:b/>
+          <w:bCs/>
+          <w:u w:val="single"/>
+          <w:lang w:val="es-MX"/>
+        </w:rPr>
+        <w:t>ratamiento</w:t>
+      </w:r>
+      <w:proofErr w:type="spellEnd"/>
+      <w:r>
+        <w:rPr>
+          <w:b/>
+          <w:bCs/>
+          <w:u w:val="single"/>
+          <w:lang w:val="es-MX"/>
+        </w:rPr>
+        <w:t xml:space="preserve">, </w:t>
+      </w:r>
+      <w:proofErr w:type="spellStart"/>
+      <w:r>
+        <w:rPr>
+          <w:b/>
+          <w:bCs/>
+          <w:u w:val="single"/>
+          <w:lang w:val="es-MX"/>
+        </w:rPr>
+        <w:t>codigo</w:t>
+      </w:r>
+      <w:r>
+        <w:rPr>
+          <w:b/>
+          <w:bCs/>
+          <w:u w:val="single"/>
+          <w:lang w:val="es-MX"/>
+        </w:rPr>
+        <w:t>Compuesto</w:t>
+      </w:r>
+      <w:proofErr w:type="spellEnd"/>
       <w:r>
         <w:rPr>
           <w:lang w:val="es-MX"/>
@@ -794,15 +1609,17 @@
         </w:rPr>
         <w:t>Antecedente_Persona(</w:t>
       </w:r>
-      <w:r>
-        <w:rPr>
-          <w:b/>
-          <w:bCs/>
-          <w:u w:val="single"/>
-          <w:lang w:val="es-MX"/>
-        </w:rPr>
-        <w:t>cuil,numero_paciente</w:t>
-      </w:r>
+      <w:proofErr w:type="spellStart"/>
+      <w:r>
+        <w:rPr>
+          <w:b/>
+          <w:bCs/>
+          <w:u w:val="single"/>
+          <w:lang w:val="es-MX"/>
+        </w:rPr>
+        <w:t>cuil</w:t>
+      </w:r>
+      <w:proofErr w:type="spellEnd"/>
       <w:r>
         <w:rPr>
           <w:b/>
@@ -821,14 +1638,96 @@
         </w:rPr>
         <w:t xml:space="preserve"> </w:t>
       </w:r>
-      <w:r>
-        <w:rPr>
-          <w:b/>
-          <w:bCs/>
-          <w:u w:val="single"/>
-          <w:lang w:val="es-MX"/>
-        </w:rPr>
-        <w:t>código_antecedente</w:t>
+      <w:proofErr w:type="spellStart"/>
+      <w:r>
+        <w:rPr>
+          <w:b/>
+          <w:bCs/>
+          <w:u w:val="single"/>
+          <w:lang w:val="es-MX"/>
+        </w:rPr>
+        <w:t>numero</w:t>
+      </w:r>
+      <w:r>
+        <w:rPr>
+          <w:b/>
+          <w:bCs/>
+          <w:u w:val="single"/>
+          <w:lang w:val="es-MX"/>
+        </w:rPr>
+        <w:t>P</w:t>
+      </w:r>
+      <w:r>
+        <w:rPr>
+          <w:b/>
+          <w:bCs/>
+          <w:u w:val="single"/>
+          <w:lang w:val="es-MX"/>
+        </w:rPr>
+        <w:t>aciente</w:t>
+      </w:r>
+      <w:proofErr w:type="spellEnd"/>
+      <w:r>
+        <w:rPr>
+          <w:b/>
+          <w:bCs/>
+          <w:u w:val="single"/>
+          <w:lang w:val="es-MX"/>
+        </w:rPr>
+        <w:t>,</w:t>
+      </w:r>
+      <w:r>
+        <w:rPr>
+          <w:b/>
+          <w:bCs/>
+          <w:u w:val="single"/>
+          <w:lang w:val="es-MX"/>
+        </w:rPr>
+        <w:t xml:space="preserve"> </w:t>
+      </w:r>
+      <w:proofErr w:type="spellStart"/>
+      <w:r>
+        <w:rPr>
+          <w:b/>
+          <w:bCs/>
+          <w:u w:val="single"/>
+          <w:lang w:val="es-MX"/>
+        </w:rPr>
+        <w:t>código</w:t>
+      </w:r>
+      <w:r>
+        <w:rPr>
+          <w:b/>
+          <w:bCs/>
+          <w:u w:val="single"/>
+          <w:lang w:val="es-MX"/>
+        </w:rPr>
+        <w:t>A</w:t>
+      </w:r>
+      <w:r>
+        <w:rPr>
+          <w:b/>
+          <w:bCs/>
+          <w:u w:val="single"/>
+          <w:lang w:val="es-MX"/>
+        </w:rPr>
+        <w:t>ntecedente</w:t>
+      </w:r>
+      <w:proofErr w:type="spellEnd"/>
+      <w:r>
+        <w:rPr>
+          <w:b/>
+          <w:bCs/>
+          <w:u w:val="single"/>
+          <w:lang w:val="es-MX"/>
+        </w:rPr>
+        <w:t>,</w:t>
+      </w:r>
+      <w:r>
+        <w:rPr>
+          <w:lang w:val="es-MX"/>
+        </w:rPr>
+        <w:t xml:space="preserve"> fecha</w:t>
       </w:r>
       <w:r>
         <w:rPr>
@@ -843,21 +1742,31 @@
           <w:lang w:val="es-MX"/>
         </w:rPr>
       </w:pPr>
-      <w:r>
-        <w:rPr>
-          <w:lang w:val="es-MX"/>
-        </w:rPr>
-        <w:t>Profesional_Especialidad(</w:t>
-      </w:r>
-      <w:r>
-        <w:rPr>
-          <w:b/>
-          <w:bCs/>
-          <w:u w:val="single"/>
-          <w:lang w:val="es-MX"/>
-        </w:rPr>
-        <w:t>cuil,numero_paciente</w:t>
-      </w:r>
+      <w:proofErr w:type="spellStart"/>
+      <w:r>
+        <w:rPr>
+          <w:lang w:val="es-MX"/>
+        </w:rPr>
+        <w:t>Profesional_Especialidad</w:t>
+      </w:r>
+      <w:proofErr w:type="spellEnd"/>
+      <w:r>
+        <w:rPr>
+          <w:lang w:val="es-MX"/>
+        </w:rPr>
+        <w:t>(</w:t>
+      </w:r>
+      <w:proofErr w:type="spellStart"/>
+      <w:r>
+        <w:rPr>
+          <w:b/>
+          <w:bCs/>
+          <w:u w:val="single"/>
+          <w:lang w:val="es-MX"/>
+        </w:rPr>
+        <w:t>cuil</w:t>
+      </w:r>
+      <w:proofErr w:type="spellEnd"/>
       <w:r>
         <w:rPr>
           <w:b/>
@@ -871,26 +1780,66 @@
         <w:rPr>
           <w:b/>
           <w:bCs/>
-          <w:lang w:val="es-MX"/>
-        </w:rPr>
-        <w:t xml:space="preserve"> </w:t>
-      </w:r>
-      <w:r>
-        <w:rPr>
-          <w:b/>
-          <w:bCs/>
-          <w:u w:val="single"/>
-          <w:lang w:val="es-MX"/>
-        </w:rPr>
-        <w:t>id</w:t>
-      </w:r>
-      <w:r>
-        <w:rPr>
-          <w:b/>
-          <w:bCs/>
-          <w:lang w:val="es-MX"/>
-        </w:rPr>
-        <w:t>_</w:t>
+          <w:u w:val="single"/>
+          <w:lang w:val="es-MX"/>
+        </w:rPr>
+        <w:t xml:space="preserve"> </w:t>
+      </w:r>
+      <w:proofErr w:type="spellStart"/>
+      <w:r>
+        <w:rPr>
+          <w:b/>
+          <w:bCs/>
+          <w:u w:val="single"/>
+          <w:lang w:val="es-MX"/>
+        </w:rPr>
+        <w:t>numero</w:t>
+      </w:r>
+      <w:r>
+        <w:rPr>
+          <w:b/>
+          <w:bCs/>
+          <w:u w:val="single"/>
+          <w:lang w:val="es-MX"/>
+        </w:rPr>
+        <w:t>P</w:t>
+      </w:r>
+      <w:r>
+        <w:rPr>
+          <w:b/>
+          <w:bCs/>
+          <w:u w:val="single"/>
+          <w:lang w:val="es-MX"/>
+        </w:rPr>
+        <w:t>aciente</w:t>
+      </w:r>
+      <w:proofErr w:type="spellEnd"/>
+      <w:r>
+        <w:rPr>
+          <w:b/>
+          <w:bCs/>
+          <w:u w:val="single"/>
+          <w:lang w:val="es-MX"/>
+        </w:rPr>
+        <w:t>,</w:t>
+      </w:r>
+      <w:r>
+        <w:rPr>
+          <w:b/>
+          <w:bCs/>
+          <w:lang w:val="es-MX"/>
+        </w:rPr>
+        <w:t xml:space="preserve"> </w:t>
+      </w:r>
+      <w:proofErr w:type="spellStart"/>
+      <w:r>
+        <w:rPr>
+          <w:b/>
+          <w:bCs/>
+          <w:u w:val="single"/>
+          <w:lang w:val="es-MX"/>
+        </w:rPr>
+        <w:t>codigo</w:t>
       </w:r>
       <w:r>
         <w:rPr>
@@ -901,12 +1850,124 @@
         </w:rPr>
         <w:t>especialidad</w:t>
       </w:r>
+      <w:proofErr w:type="spellEnd"/>
       <w:r>
         <w:rPr>
           <w:lang w:val="es-MX"/>
         </w:rPr>
         <w:t>)</w:t>
       </w:r>
+    </w:p>
+    <w:p>
+      <w:pPr>
+        <w:rPr>
+          <w:lang w:val="es-MX"/>
+        </w:rPr>
+      </w:pPr>
+      <w:proofErr w:type="spellStart"/>
+      <w:r>
+        <w:rPr>
+          <w:lang w:val="es-MX"/>
+        </w:rPr>
+        <w:t>Composicion</w:t>
+      </w:r>
+      <w:r>
+        <w:rPr>
+          <w:lang w:val="es-MX"/>
+        </w:rPr>
+        <w:t>CompuestoFarmacológico</w:t>
+      </w:r>
+      <w:proofErr w:type="spellEnd"/>
+      <w:r>
+        <w:rPr>
+          <w:lang w:val="es-MX"/>
+        </w:rPr>
+        <w:t>(</w:t>
+      </w:r>
+      <w:proofErr w:type="spellStart"/>
+      <w:r>
+        <w:rPr>
+          <w:b/>
+          <w:bCs/>
+          <w:u w:val="single"/>
+          <w:lang w:val="es-MX"/>
+        </w:rPr>
+        <w:t>c</w:t>
+      </w:r>
+      <w:r>
+        <w:rPr>
+          <w:b/>
+          <w:bCs/>
+          <w:u w:val="single"/>
+          <w:lang w:val="es-MX"/>
+        </w:rPr>
+        <w:t>odigo</w:t>
+      </w:r>
+      <w:r>
+        <w:rPr>
+          <w:b/>
+          <w:bCs/>
+          <w:u w:val="single"/>
+          <w:lang w:val="es-MX"/>
+        </w:rPr>
+        <w:t>Compuesto</w:t>
+      </w:r>
+      <w:proofErr w:type="spellEnd"/>
+      <w:r>
+        <w:rPr>
+          <w:b/>
+          <w:bCs/>
+          <w:u w:val="single"/>
+          <w:lang w:val="es-MX"/>
+        </w:rPr>
+        <w:t xml:space="preserve">, </w:t>
+      </w:r>
+      <w:proofErr w:type="spellStart"/>
+      <w:r>
+        <w:rPr>
+          <w:b/>
+          <w:bCs/>
+          <w:u w:val="single"/>
+          <w:lang w:val="es-MX"/>
+        </w:rPr>
+        <w:t>codigo</w:t>
+      </w:r>
+      <w:r>
+        <w:rPr>
+          <w:b/>
+          <w:bCs/>
+          <w:u w:val="single"/>
+          <w:lang w:val="es-MX"/>
+        </w:rPr>
+        <w:t>Farmaco</w:t>
+      </w:r>
+      <w:proofErr w:type="spellEnd"/>
+      <w:r>
+        <w:rPr>
+          <w:lang w:val="es-MX"/>
+        </w:rPr>
+        <w:t>, cantidad</w:t>
+      </w:r>
+      <w:r>
+        <w:rPr>
+          <w:lang w:val="es-MX"/>
+        </w:rPr>
+        <w:t>)</w:t>
+      </w:r>
+    </w:p>
+    <w:p>
+      <w:pPr>
+        <w:rPr>
+          <w:lang w:val="es-MX"/>
+        </w:rPr>
+      </w:pPr>
+    </w:p>
+    <w:p>
+      <w:pPr>
+        <w:rPr>
+          <w:lang w:val="es-MX"/>
+        </w:rPr>
+      </w:pPr>
     </w:p>
     <w:p>
       <w:pPr>
@@ -970,11 +2031,25 @@
           <w:lang w:val="es-MX"/>
         </w:rPr>
       </w:pPr>
-      <w:r>
-        <w:rPr>
-          <w:lang w:val="es-MX"/>
-        </w:rPr>
-        <w:t xml:space="preserve">Tratamiento.id_centro_de_salud </w:t>
+      <w:proofErr w:type="spellStart"/>
+      <w:r>
+        <w:rPr>
+          <w:lang w:val="es-MX"/>
+        </w:rPr>
+        <w:t>Tratamiento.</w:t>
+      </w:r>
+      <w:r>
+        <w:rPr>
+          <w:lang w:val="es-MX"/>
+        </w:rPr>
+        <w:t>codigoCentroDeSalud</w:t>
+      </w:r>
+      <w:proofErr w:type="spellEnd"/>
+      <w:r>
+        <w:rPr>
+          <w:lang w:val="es-MX"/>
+        </w:rPr>
+        <w:t xml:space="preserve"> </w:t>
       </w:r>
       <w:r>
         <w:rPr>
@@ -986,20 +2061,92 @@
         <w:rPr>
           <w:lang w:val="es-MX"/>
         </w:rPr>
-        <w:t xml:space="preserve"> Centro_de_salud.id</w:t>
-      </w:r>
-    </w:p>
-    <w:p>
-      <w:pPr>
-        <w:rPr>
-          <w:lang w:val="es-MX"/>
-        </w:rPr>
-      </w:pPr>
-      <w:r>
-        <w:rPr>
-          <w:lang w:val="es-MX"/>
-        </w:rPr>
-        <w:t xml:space="preserve">Tratamiento.cuil_profesional + numero_paciente_profesional </w:t>
+        <w:t xml:space="preserve"> </w:t>
+      </w:r>
+      <w:proofErr w:type="spellStart"/>
+      <w:r>
+        <w:rPr>
+          <w:lang w:val="es-MX"/>
+        </w:rPr>
+        <w:t>Centro</w:t>
+      </w:r>
+      <w:r>
+        <w:rPr>
+          <w:lang w:val="es-MX"/>
+        </w:rPr>
+        <w:t>DeSalud</w:t>
+      </w:r>
+      <w:r>
+        <w:rPr>
+          <w:lang w:val="es-MX"/>
+        </w:rPr>
+        <w:t>.</w:t>
+      </w:r>
+      <w:r>
+        <w:rPr>
+          <w:lang w:val="es-MX"/>
+        </w:rPr>
+        <w:t>codigo</w:t>
+      </w:r>
+      <w:proofErr w:type="spellEnd"/>
+    </w:p>
+    <w:p>
+      <w:pPr>
+        <w:rPr>
+          <w:lang w:val="es-MX"/>
+        </w:rPr>
+      </w:pPr>
+      <w:proofErr w:type="spellStart"/>
+      <w:r>
+        <w:rPr>
+          <w:lang w:val="es-MX"/>
+        </w:rPr>
+        <w:t>Tratamiento.cuil</w:t>
+      </w:r>
+      <w:r>
+        <w:rPr>
+          <w:lang w:val="es-MX"/>
+        </w:rPr>
+        <w:t>P</w:t>
+      </w:r>
+      <w:r>
+        <w:rPr>
+          <w:lang w:val="es-MX"/>
+        </w:rPr>
+        <w:t>rofesional</w:t>
+      </w:r>
+      <w:proofErr w:type="spellEnd"/>
+      <w:r>
+        <w:rPr>
+          <w:lang w:val="es-MX"/>
+        </w:rPr>
+        <w:t xml:space="preserve"> + </w:t>
+      </w:r>
+      <w:proofErr w:type="spellStart"/>
+      <w:r>
+        <w:rPr>
+          <w:lang w:val="es-MX"/>
+        </w:rPr>
+        <w:t>Tratamiento.</w:t>
+      </w:r>
+      <w:r>
+        <w:rPr>
+          <w:lang w:val="es-MX"/>
+        </w:rPr>
+        <w:t>numero</w:t>
+      </w:r>
+      <w:r>
+        <w:rPr>
+          <w:lang w:val="es-MX"/>
+        </w:rPr>
+        <w:t>PacienteProfesional</w:t>
+      </w:r>
+      <w:proofErr w:type="spellEnd"/>
+      <w:r>
+        <w:rPr>
+          <w:lang w:val="es-MX"/>
+        </w:rPr>
+        <w:t xml:space="preserve"> </w:t>
       </w:r>
       <w:r>
         <w:rPr>
@@ -1011,20 +2158,100 @@
         <w:rPr>
           <w:lang w:val="es-MX"/>
         </w:rPr>
-        <w:t xml:space="preserve"> Profesional.cuil + numero_paciente</w:t>
-      </w:r>
-    </w:p>
-    <w:p>
-      <w:pPr>
-        <w:rPr>
-          <w:lang w:val="es-MX"/>
-        </w:rPr>
-      </w:pPr>
-      <w:r>
-        <w:rPr>
-          <w:lang w:val="es-MX"/>
-        </w:rPr>
-        <w:t xml:space="preserve">Tratamiento.cuil_persona + numero_persona </w:t>
+        <w:t xml:space="preserve"> </w:t>
+      </w:r>
+      <w:proofErr w:type="spellStart"/>
+      <w:r>
+        <w:rPr>
+          <w:lang w:val="es-MX"/>
+        </w:rPr>
+        <w:t>Profesional.cuil</w:t>
+      </w:r>
+      <w:proofErr w:type="spellEnd"/>
+      <w:r>
+        <w:rPr>
+          <w:lang w:val="es-MX"/>
+        </w:rPr>
+        <w:t xml:space="preserve"> + </w:t>
+      </w:r>
+      <w:proofErr w:type="spellStart"/>
+      <w:r>
+        <w:rPr>
+          <w:lang w:val="es-MX"/>
+        </w:rPr>
+        <w:t>Profesional.numeroP</w:t>
+      </w:r>
+      <w:r>
+        <w:rPr>
+          <w:lang w:val="es-MX"/>
+        </w:rPr>
+        <w:t>aciente</w:t>
+      </w:r>
+      <w:proofErr w:type="spellEnd"/>
+    </w:p>
+    <w:p>
+      <w:pPr>
+        <w:rPr>
+          <w:lang w:val="es-MX"/>
+        </w:rPr>
+      </w:pPr>
+      <w:proofErr w:type="spellStart"/>
+      <w:r>
+        <w:rPr>
+          <w:lang w:val="es-MX"/>
+        </w:rPr>
+        <w:t>Tratamiento.cuil</w:t>
+      </w:r>
+      <w:r>
+        <w:rPr>
+          <w:lang w:val="es-MX"/>
+        </w:rPr>
+        <w:t>P</w:t>
+      </w:r>
+      <w:r>
+        <w:rPr>
+          <w:lang w:val="es-MX"/>
+        </w:rPr>
+        <w:t>ersona</w:t>
+      </w:r>
+      <w:proofErr w:type="spellEnd"/>
+      <w:r>
+        <w:rPr>
+          <w:lang w:val="es-MX"/>
+        </w:rPr>
+        <w:t xml:space="preserve"> + </w:t>
+      </w:r>
+      <w:proofErr w:type="spellStart"/>
+      <w:r>
+        <w:rPr>
+          <w:lang w:val="es-MX"/>
+        </w:rPr>
+        <w:t>Tratamiento.</w:t>
+      </w:r>
+      <w:r>
+        <w:rPr>
+          <w:lang w:val="es-MX"/>
+        </w:rPr>
+        <w:t>numero</w:t>
+      </w:r>
+      <w:r>
+        <w:rPr>
+          <w:lang w:val="es-MX"/>
+        </w:rPr>
+        <w:t>P</w:t>
+      </w:r>
+      <w:r>
+        <w:rPr>
+          <w:lang w:val="es-MX"/>
+        </w:rPr>
+        <w:t>ersona</w:t>
+      </w:r>
+      <w:proofErr w:type="spellEnd"/>
+      <w:r>
+        <w:rPr>
+          <w:lang w:val="es-MX"/>
+        </w:rPr>
+        <w:t xml:space="preserve"> </w:t>
       </w:r>
       <w:r>
         <w:rPr>
@@ -1036,20 +2263,62 @@
         <w:rPr>
           <w:lang w:val="es-MX"/>
         </w:rPr>
-        <w:t xml:space="preserve"> Persona.cuil + numero_paciente</w:t>
-      </w:r>
-    </w:p>
-    <w:p>
-      <w:pPr>
-        <w:rPr>
-          <w:lang w:val="es-MX"/>
-        </w:rPr>
-      </w:pPr>
-      <w:r>
-        <w:rPr>
-          <w:lang w:val="es-MX"/>
-        </w:rPr>
-        <w:t xml:space="preserve">EfectoAdverso.id_tipo_efecto </w:t>
+        <w:t xml:space="preserve"> </w:t>
+      </w:r>
+      <w:proofErr w:type="spellStart"/>
+      <w:r>
+        <w:rPr>
+          <w:lang w:val="es-MX"/>
+        </w:rPr>
+        <w:t>Persona.cuil</w:t>
+      </w:r>
+      <w:proofErr w:type="spellEnd"/>
+      <w:r>
+        <w:rPr>
+          <w:lang w:val="es-MX"/>
+        </w:rPr>
+        <w:t xml:space="preserve"> + </w:t>
+      </w:r>
+      <w:proofErr w:type="spellStart"/>
+      <w:r>
+        <w:rPr>
+          <w:lang w:val="es-MX"/>
+        </w:rPr>
+        <w:t>Persona.numeroP</w:t>
+      </w:r>
+      <w:r>
+        <w:rPr>
+          <w:lang w:val="es-MX"/>
+        </w:rPr>
+        <w:t>aciente</w:t>
+      </w:r>
+      <w:proofErr w:type="spellEnd"/>
+    </w:p>
+    <w:p>
+      <w:pPr>
+        <w:rPr>
+          <w:lang w:val="es-MX"/>
+        </w:rPr>
+      </w:pPr>
+      <w:proofErr w:type="spellStart"/>
+      <w:r>
+        <w:rPr>
+          <w:lang w:val="es-MX"/>
+        </w:rPr>
+        <w:t>EfectoAdverso.</w:t>
+      </w:r>
+      <w:r>
+        <w:rPr>
+          <w:lang w:val="es-MX"/>
+        </w:rPr>
+        <w:t>codigoGravedad</w:t>
+      </w:r>
+      <w:proofErr w:type="spellEnd"/>
+      <w:r>
+        <w:rPr>
+          <w:lang w:val="es-MX"/>
+        </w:rPr>
+        <w:t xml:space="preserve"> </w:t>
       </w:r>
       <w:r>
         <w:rPr>
@@ -1063,31 +2332,41 @@
         </w:rPr>
         <w:t xml:space="preserve"> </w:t>
       </w:r>
-      <w:r>
-        <w:rPr>
-          <w:lang w:val="es-MX"/>
-        </w:rPr>
-        <w:t>Tipo_Efecto</w:t>
-      </w:r>
-      <w:r>
-        <w:rPr>
-          <w:lang w:val="es-MX"/>
-        </w:rPr>
-        <w:t>.id_tipo_efecto</w:t>
-      </w:r>
-    </w:p>
-    <w:p>
-      <w:pPr>
-        <w:rPr>
-          <w:lang w:val="es-MX"/>
-        </w:rPr>
-      </w:pPr>
-      <w:r>
-        <w:rPr>
-          <w:lang w:val="es-MX"/>
-        </w:rPr>
-        <w:t>Profesional.cuil + numero_paciente</w:t>
-      </w:r>
+      <w:proofErr w:type="spellStart"/>
+      <w:r>
+        <w:rPr>
+          <w:lang w:val="es-MX"/>
+        </w:rPr>
+        <w:t>GravedadDeEfecto.codigo</w:t>
+      </w:r>
+      <w:proofErr w:type="spellEnd"/>
+    </w:p>
+    <w:p>
+      <w:pPr>
+        <w:rPr>
+          <w:lang w:val="es-MX"/>
+        </w:rPr>
+      </w:pPr>
+      <w:r>
+        <w:rPr>
+          <w:lang w:val="es-MX"/>
+        </w:rPr>
+        <w:t xml:space="preserve">Profesional.cuil + </w:t>
+      </w:r>
+      <w:proofErr w:type="spellStart"/>
+      <w:r>
+        <w:rPr>
+          <w:lang w:val="es-MX"/>
+        </w:rPr>
+        <w:t>Profesional.numeroP</w:t>
+      </w:r>
+      <w:r>
+        <w:rPr>
+          <w:lang w:val="es-MX"/>
+        </w:rPr>
+        <w:t>aciente</w:t>
+      </w:r>
+      <w:proofErr w:type="spellEnd"/>
       <w:r>
         <w:rPr>
           <w:lang w:val="es-MX"/>
@@ -1104,20 +2383,74 @@
         <w:rPr>
           <w:lang w:val="es-MX"/>
         </w:rPr>
-        <w:t xml:space="preserve"> Persona.cuil + numero_paciente</w:t>
-      </w:r>
-    </w:p>
-    <w:p>
-      <w:pPr>
-        <w:rPr>
-          <w:lang w:val="es-MX"/>
-        </w:rPr>
-      </w:pPr>
-      <w:r>
-        <w:rPr>
-          <w:lang w:val="es-MX"/>
-        </w:rPr>
-        <w:t xml:space="preserve">Quirúrgica.codigo_tratamiento </w:t>
+        <w:t xml:space="preserve"> </w:t>
+      </w:r>
+      <w:proofErr w:type="spellStart"/>
+      <w:r>
+        <w:rPr>
+          <w:lang w:val="es-MX"/>
+        </w:rPr>
+        <w:t>Persona.cuil</w:t>
+      </w:r>
+      <w:proofErr w:type="spellEnd"/>
+      <w:r>
+        <w:rPr>
+          <w:lang w:val="es-MX"/>
+        </w:rPr>
+        <w:t xml:space="preserve"> + </w:t>
+      </w:r>
+      <w:proofErr w:type="spellStart"/>
+      <w:r>
+        <w:rPr>
+          <w:lang w:val="es-MX"/>
+        </w:rPr>
+        <w:t>Persona.</w:t>
+      </w:r>
+      <w:r>
+        <w:rPr>
+          <w:lang w:val="es-MX"/>
+        </w:rPr>
+        <w:t>numero</w:t>
+      </w:r>
+      <w:r>
+        <w:rPr>
+          <w:lang w:val="es-MX"/>
+        </w:rPr>
+        <w:t>P</w:t>
+      </w:r>
+      <w:r>
+        <w:rPr>
+          <w:lang w:val="es-MX"/>
+        </w:rPr>
+        <w:t>aciente</w:t>
+      </w:r>
+      <w:proofErr w:type="spellEnd"/>
+    </w:p>
+    <w:p>
+      <w:pPr>
+        <w:rPr>
+          <w:lang w:val="es-MX"/>
+        </w:rPr>
+      </w:pPr>
+      <w:proofErr w:type="spellStart"/>
+      <w:r>
+        <w:rPr>
+          <w:lang w:val="es-MX"/>
+        </w:rPr>
+        <w:t>PracticaQ</w:t>
+      </w:r>
+      <w:r>
+        <w:rPr>
+          <w:lang w:val="es-MX"/>
+        </w:rPr>
+        <w:t>uirúrgica.codigo</w:t>
+      </w:r>
+      <w:proofErr w:type="spellEnd"/>
+      <w:r>
+        <w:rPr>
+          <w:lang w:val="es-MX"/>
+        </w:rPr>
+        <w:t xml:space="preserve"> </w:t>
       </w:r>
       <w:r>
         <w:rPr>
@@ -1129,21 +2462,24 @@
         <w:rPr>
           <w:lang w:val="es-MX"/>
         </w:rPr>
-        <w:t xml:space="preserve"> Tratamiento.codigo_</w:t>
-      </w:r>
-      <w:r>
-        <w:rPr>
-          <w:lang w:val="es-MX"/>
-        </w:rPr>
-        <w:t>tratamiento</w:t>
-      </w:r>
-    </w:p>
-    <w:p>
-      <w:pPr>
-        <w:rPr>
-          <w:lang w:val="es-MX"/>
-        </w:rPr>
-      </w:pPr>
+        <w:t xml:space="preserve"> </w:t>
+      </w:r>
+      <w:proofErr w:type="spellStart"/>
+      <w:r>
+        <w:rPr>
+          <w:lang w:val="es-MX"/>
+        </w:rPr>
+        <w:t>Tratamiento.codigo</w:t>
+      </w:r>
+      <w:proofErr w:type="spellEnd"/>
+    </w:p>
+    <w:p>
+      <w:pPr>
+        <w:rPr>
+          <w:lang w:val="es-MX"/>
+        </w:rPr>
+      </w:pPr>
+      <w:proofErr w:type="spellStart"/>
       <w:r>
         <w:rPr>
           <w:lang w:val="es-MX"/>
@@ -1160,8 +2496,9 @@
         <w:rPr>
           <w:lang w:val="es-MX"/>
         </w:rPr>
-        <w:t>id_origen_compuesto</w:t>
-      </w:r>
+        <w:t>codigoOrigen</w:t>
+      </w:r>
+      <w:proofErr w:type="spellEnd"/>
       <w:r>
         <w:rPr>
           <w:lang w:val="es-MX"/>
@@ -1178,33 +2515,53 @@
         <w:rPr>
           <w:lang w:val="es-MX"/>
         </w:rPr>
-        <w:t xml:space="preserve"> Origen_compuesto.id</w:t>
-      </w:r>
-    </w:p>
-    <w:p>
-      <w:pPr>
-        <w:rPr>
-          <w:lang w:val="es-MX"/>
-        </w:rPr>
-      </w:pPr>
-      <w:r>
-        <w:rPr>
-          <w:lang w:val="es-MX"/>
-        </w:rPr>
-        <w:t>CompuestoFarmacologico</w:t>
-      </w:r>
-      <w:r>
-        <w:rPr>
-          <w:lang w:val="es-MX"/>
-        </w:rPr>
-        <w:t>.id_</w:t>
-      </w:r>
-      <w:r>
-        <w:rPr>
-          <w:lang w:val="es-MX"/>
-        </w:rPr>
-        <w:t>composicion</w:t>
-      </w:r>
+        <w:t xml:space="preserve"> Origen</w:t>
+      </w:r>
+      <w:r>
+        <w:rPr>
+          <w:lang w:val="es-MX"/>
+        </w:rPr>
+        <w:t>DeC</w:t>
+      </w:r>
+      <w:r>
+        <w:rPr>
+          <w:lang w:val="es-MX"/>
+        </w:rPr>
+        <w:t>ompuesto.</w:t>
+      </w:r>
+      <w:r>
+        <w:rPr>
+          <w:lang w:val="es-MX"/>
+        </w:rPr>
+        <w:t>codigo</w:t>
+      </w:r>
+    </w:p>
+    <w:p>
+      <w:pPr>
+        <w:rPr>
+          <w:lang w:val="es-MX"/>
+        </w:rPr>
+      </w:pPr>
+      <w:proofErr w:type="spellStart"/>
+      <w:r>
+        <w:rPr>
+          <w:lang w:val="es-MX"/>
+        </w:rPr>
+        <w:t>CompuestoFarmacologico.</w:t>
+      </w:r>
+      <w:r>
+        <w:rPr>
+          <w:lang w:val="es-MX"/>
+        </w:rPr>
+        <w:t>codigoFormaA</w:t>
+      </w:r>
+      <w:r>
+        <w:rPr>
+          <w:lang w:val="es-MX"/>
+        </w:rPr>
+        <w:t>dministracion</w:t>
+      </w:r>
+      <w:proofErr w:type="spellEnd"/>
       <w:r>
         <w:rPr>
           <w:lang w:val="es-MX"/>
@@ -1223,30 +2580,58 @@
         </w:rPr>
         <w:t xml:space="preserve"> </w:t>
       </w:r>
-      <w:r>
-        <w:rPr>
-          <w:lang w:val="es-MX"/>
-        </w:rPr>
-        <w:t>Composicion</w:t>
-      </w:r>
-      <w:r>
-        <w:rPr>
-          <w:lang w:val="es-MX"/>
-        </w:rPr>
-        <w:t>.id</w:t>
-      </w:r>
-    </w:p>
-    <w:p>
-      <w:pPr>
-        <w:rPr>
-          <w:lang w:val="es-MX"/>
-        </w:rPr>
-      </w:pPr>
-      <w:r>
-        <w:rPr>
-          <w:lang w:val="es-MX"/>
-        </w:rPr>
-        <w:t xml:space="preserve">CompuestoFarmacologico.id_formato_administracion </w:t>
+      <w:proofErr w:type="spellStart"/>
+      <w:r>
+        <w:rPr>
+          <w:lang w:val="es-MX"/>
+        </w:rPr>
+        <w:t>Forma</w:t>
+      </w:r>
+      <w:r>
+        <w:rPr>
+          <w:lang w:val="es-MX"/>
+        </w:rPr>
+        <w:t>De</w:t>
+      </w:r>
+      <w:r>
+        <w:rPr>
+          <w:lang w:val="es-MX"/>
+        </w:rPr>
+        <w:t>Administracion.</w:t>
+      </w:r>
+      <w:r>
+        <w:rPr>
+          <w:lang w:val="es-MX"/>
+        </w:rPr>
+        <w:t>codigo</w:t>
+      </w:r>
+      <w:proofErr w:type="spellEnd"/>
+    </w:p>
+    <w:p>
+      <w:pPr>
+        <w:rPr>
+          <w:lang w:val="es-MX"/>
+        </w:rPr>
+      </w:pPr>
+      <w:proofErr w:type="spellStart"/>
+      <w:r>
+        <w:rPr>
+          <w:lang w:val="es-MX"/>
+        </w:rPr>
+        <w:t>PracticaDiagnostica.codigo</w:t>
+      </w:r>
+      <w:proofErr w:type="spellEnd"/>
+      <w:r>
+        <w:rPr>
+          <w:lang w:val="es-MX"/>
+        </w:rPr>
+        <w:t xml:space="preserve"> </w:t>
+      </w:r>
+      <w:r>
+        <w:rPr>
+          <w:lang w:val="es-MX"/>
+        </w:rPr>
+        <w:t xml:space="preserve"> </w:t>
       </w:r>
       <w:r>
         <w:rPr>
@@ -1258,26 +2643,48 @@
         <w:rPr>
           <w:lang w:val="es-MX"/>
         </w:rPr>
-        <w:t xml:space="preserve"> FormatoAdministracion.id</w:t>
-      </w:r>
-    </w:p>
-    <w:p>
-      <w:pPr>
-        <w:rPr>
-          <w:lang w:val="es-MX"/>
-        </w:rPr>
-      </w:pPr>
-      <w:r>
-        <w:rPr>
-          <w:lang w:val="es-MX"/>
-        </w:rPr>
-        <w:t>PracticaDiagnostica</w:t>
-      </w:r>
-      <w:r>
-        <w:rPr>
-          <w:lang w:val="es-MX"/>
-        </w:rPr>
-        <w:t xml:space="preserve">.codigo_tratamiento </w:t>
+        <w:t xml:space="preserve"> </w:t>
+      </w:r>
+      <w:proofErr w:type="spellStart"/>
+      <w:r>
+        <w:rPr>
+          <w:lang w:val="es-MX"/>
+        </w:rPr>
+        <w:t>Tratamiento.codigo</w:t>
+      </w:r>
+      <w:proofErr w:type="spellEnd"/>
+    </w:p>
+    <w:p>
+      <w:pPr>
+        <w:rPr>
+          <w:lang w:val="es-MX"/>
+        </w:rPr>
+      </w:pPr>
+      <w:proofErr w:type="spellStart"/>
+      <w:r>
+        <w:rPr>
+          <w:lang w:val="es-MX"/>
+        </w:rPr>
+        <w:t>PracticaDiagnostica.codigo</w:t>
+      </w:r>
+      <w:r>
+        <w:rPr>
+          <w:lang w:val="es-MX"/>
+        </w:rPr>
+        <w:t>D</w:t>
+      </w:r>
+      <w:r>
+        <w:rPr>
+          <w:lang w:val="es-MX"/>
+        </w:rPr>
+        <w:t>iagnostico</w:t>
+      </w:r>
+      <w:proofErr w:type="spellEnd"/>
+      <w:r>
+        <w:rPr>
+          <w:lang w:val="es-MX"/>
+        </w:rPr>
+        <w:t xml:space="preserve"> </w:t>
       </w:r>
       <w:r>
         <w:rPr>
@@ -1289,33 +2696,43 @@
         <w:rPr>
           <w:lang w:val="es-MX"/>
         </w:rPr>
-        <w:t xml:space="preserve"> Tratamiento.codigo_</w:t>
-      </w:r>
-      <w:r>
-        <w:rPr>
-          <w:lang w:val="es-MX"/>
-        </w:rPr>
-        <w:t>tratamiento</w:t>
-      </w:r>
-    </w:p>
-    <w:p>
-      <w:pPr>
-        <w:rPr>
-          <w:lang w:val="es-MX"/>
-        </w:rPr>
-      </w:pPr>
-      <w:r>
-        <w:rPr>
-          <w:lang w:val="es-MX"/>
-        </w:rPr>
-        <w:t>PracticaDiagnostica.codigo_</w:t>
-      </w:r>
-      <w:r>
-        <w:rPr>
-          <w:lang w:val="es-MX"/>
-        </w:rPr>
-        <w:t>diagnostico</w:t>
-      </w:r>
+        <w:t xml:space="preserve"> </w:t>
+      </w:r>
+      <w:proofErr w:type="spellStart"/>
+      <w:r>
+        <w:rPr>
+          <w:lang w:val="es-MX"/>
+        </w:rPr>
+        <w:t>Diagnostico.codigo</w:t>
+      </w:r>
+      <w:proofErr w:type="spellEnd"/>
+    </w:p>
+    <w:p>
+      <w:pPr>
+        <w:rPr>
+          <w:lang w:val="es-MX"/>
+        </w:rPr>
+      </w:pPr>
+      <w:proofErr w:type="spellStart"/>
+      <w:r>
+        <w:rPr>
+          <w:lang w:val="es-MX"/>
+        </w:rPr>
+        <w:t>Antecedente</w:t>
+      </w:r>
+      <w:r>
+        <w:rPr>
+          <w:lang w:val="es-MX"/>
+        </w:rPr>
+        <w:t>.codigo</w:t>
+      </w:r>
+      <w:r>
+        <w:rPr>
+          <w:lang w:val="es-MX"/>
+        </w:rPr>
+        <w:t>Diagnostico</w:t>
+      </w:r>
+      <w:proofErr w:type="spellEnd"/>
       <w:r>
         <w:rPr>
           <w:lang w:val="es-MX"/>
@@ -1334,6 +2751,7 @@
         </w:rPr>
         <w:t xml:space="preserve"> </w:t>
       </w:r>
+      <w:proofErr w:type="spellStart"/>
       <w:r>
         <w:rPr>
           <w:lang w:val="es-MX"/>
@@ -1346,24 +2764,39 @@
         </w:rPr>
         <w:t>.codigo</w:t>
       </w:r>
-      <w:r>
-        <w:rPr>
-          <w:lang w:val="es-MX"/>
-        </w:rPr>
-        <w:t>_diagnostico</w:t>
-      </w:r>
-    </w:p>
-    <w:p>
-      <w:pPr>
-        <w:rPr>
-          <w:lang w:val="es-MX"/>
-        </w:rPr>
-      </w:pPr>
-      <w:r>
-        <w:rPr>
-          <w:lang w:val="es-MX"/>
-        </w:rPr>
-        <w:t xml:space="preserve">Diagnostico.codigo_antecedente </w:t>
+      <w:proofErr w:type="spellEnd"/>
+    </w:p>
+    <w:p>
+      <w:pPr>
+        <w:rPr>
+          <w:lang w:val="es-MX"/>
+        </w:rPr>
+      </w:pPr>
+      <w:proofErr w:type="spellStart"/>
+      <w:r>
+        <w:rPr>
+          <w:lang w:val="es-MX"/>
+        </w:rPr>
+        <w:t>Tratamiento_EfectoAdverso.codigo</w:t>
+      </w:r>
+      <w:r>
+        <w:rPr>
+          <w:lang w:val="es-MX"/>
+        </w:rPr>
+        <w:t>T</w:t>
+      </w:r>
+      <w:r>
+        <w:rPr>
+          <w:lang w:val="es-MX"/>
+        </w:rPr>
+        <w:t>ratamiento</w:t>
+      </w:r>
+      <w:proofErr w:type="spellEnd"/>
+      <w:r>
+        <w:rPr>
+          <w:lang w:val="es-MX"/>
+        </w:rPr>
+        <w:t xml:space="preserve"> </w:t>
       </w:r>
       <w:r>
         <w:rPr>
@@ -1375,26 +2808,42 @@
         <w:rPr>
           <w:lang w:val="es-MX"/>
         </w:rPr>
-        <w:t xml:space="preserve"> Antecedente.codigo</w:t>
-      </w:r>
-      <w:r>
-        <w:rPr>
-          <w:lang w:val="es-MX"/>
-        </w:rPr>
-        <w:t>_antecedente</w:t>
-      </w:r>
-    </w:p>
-    <w:p>
-      <w:pPr>
-        <w:rPr>
-          <w:lang w:val="es-MX"/>
-        </w:rPr>
-      </w:pPr>
-      <w:r>
-        <w:rPr>
-          <w:lang w:val="es-MX"/>
-        </w:rPr>
-        <w:t xml:space="preserve">Tratamiento_EfectoAdverso.codigo_tratamiento </w:t>
+        <w:t xml:space="preserve"> </w:t>
+      </w:r>
+      <w:proofErr w:type="spellStart"/>
+      <w:r>
+        <w:rPr>
+          <w:lang w:val="es-MX"/>
+        </w:rPr>
+        <w:t>Tratamiento.codigo</w:t>
+      </w:r>
+      <w:proofErr w:type="spellEnd"/>
+    </w:p>
+    <w:p>
+      <w:pPr>
+        <w:rPr>
+          <w:lang w:val="es-MX"/>
+        </w:rPr>
+      </w:pPr>
+      <w:proofErr w:type="spellStart"/>
+      <w:r>
+        <w:rPr>
+          <w:lang w:val="es-MX"/>
+        </w:rPr>
+        <w:t>Tratamiento_EfectoAdverso.codigo</w:t>
+      </w:r>
+      <w:r>
+        <w:rPr>
+          <w:lang w:val="es-MX"/>
+        </w:rPr>
+        <w:t>EfectoAdverso</w:t>
+      </w:r>
+      <w:proofErr w:type="spellEnd"/>
+      <w:r>
+        <w:rPr>
+          <w:lang w:val="es-MX"/>
+        </w:rPr>
+        <w:t xml:space="preserve"> </w:t>
       </w:r>
       <w:r>
         <w:rPr>
@@ -1406,20 +2855,54 @@
         <w:rPr>
           <w:lang w:val="es-MX"/>
         </w:rPr>
-        <w:t xml:space="preserve"> Tratamiento.codigo_tratamiento</w:t>
-      </w:r>
-    </w:p>
-    <w:p>
-      <w:pPr>
-        <w:rPr>
-          <w:lang w:val="es-MX"/>
-        </w:rPr>
-      </w:pPr>
-      <w:r>
-        <w:rPr>
-          <w:lang w:val="es-MX"/>
-        </w:rPr>
-        <w:t xml:space="preserve">Tratamiento_EfectoAdverso.codigo </w:t>
+        <w:t xml:space="preserve"> </w:t>
+      </w:r>
+      <w:proofErr w:type="spellStart"/>
+      <w:r>
+        <w:rPr>
+          <w:lang w:val="es-MX"/>
+        </w:rPr>
+        <w:t>EfectoAdverso.codigo</w:t>
+      </w:r>
+      <w:proofErr w:type="spellEnd"/>
+    </w:p>
+    <w:p>
+      <w:pPr>
+        <w:rPr>
+          <w:lang w:val="es-MX"/>
+        </w:rPr>
+      </w:pPr>
+      <w:proofErr w:type="spellStart"/>
+      <w:r>
+        <w:rPr>
+          <w:lang w:val="es-MX"/>
+        </w:rPr>
+        <w:t>Contraindicacion</w:t>
+      </w:r>
+      <w:r>
+        <w:rPr>
+          <w:lang w:val="es-MX"/>
+        </w:rPr>
+        <w:t>.codigo</w:t>
+      </w:r>
+      <w:r>
+        <w:rPr>
+          <w:lang w:val="es-MX"/>
+        </w:rPr>
+        <w:t>T</w:t>
+      </w:r>
+      <w:r>
+        <w:rPr>
+          <w:lang w:val="es-MX"/>
+        </w:rPr>
+        <w:t>ratamiento</w:t>
+      </w:r>
+      <w:proofErr w:type="spellEnd"/>
+      <w:r>
+        <w:rPr>
+          <w:lang w:val="es-MX"/>
+        </w:rPr>
+        <w:t xml:space="preserve"> </w:t>
       </w:r>
       <w:r>
         <w:rPr>
@@ -1433,42 +2916,52 @@
         </w:rPr>
         <w:t xml:space="preserve"> </w:t>
       </w:r>
-      <w:r>
-        <w:rPr>
-          <w:lang w:val="es-MX"/>
-        </w:rPr>
-        <w:t>EfectoAdverso</w:t>
-      </w:r>
-      <w:r>
-        <w:rPr>
-          <w:lang w:val="es-MX"/>
-        </w:rPr>
-        <w:t>.codigo</w:t>
-      </w:r>
-    </w:p>
-    <w:p>
-      <w:pPr>
-        <w:rPr>
-          <w:lang w:val="es-MX"/>
-        </w:rPr>
-      </w:pPr>
-      <w:r>
-        <w:rPr>
-          <w:lang w:val="es-MX"/>
-        </w:rPr>
-        <w:t>Tratamiento_</w:t>
-      </w:r>
-      <w:r>
-        <w:rPr>
-          <w:lang w:val="es-MX"/>
-        </w:rPr>
-        <w:t>Antecedente</w:t>
-      </w:r>
-      <w:r>
-        <w:rPr>
-          <w:lang w:val="es-MX"/>
-        </w:rPr>
-        <w:t xml:space="preserve">.codigo_tratamiento </w:t>
+      <w:proofErr w:type="spellStart"/>
+      <w:r>
+        <w:rPr>
+          <w:lang w:val="es-MX"/>
+        </w:rPr>
+        <w:t>Tratamiento.codigo</w:t>
+      </w:r>
+      <w:proofErr w:type="spellEnd"/>
+    </w:p>
+    <w:p>
+      <w:pPr>
+        <w:rPr>
+          <w:lang w:val="es-MX"/>
+        </w:rPr>
+      </w:pPr>
+      <w:proofErr w:type="spellStart"/>
+      <w:r>
+        <w:rPr>
+          <w:lang w:val="es-MX"/>
+        </w:rPr>
+        <w:t>Contraindicacion.</w:t>
+      </w:r>
+      <w:r>
+        <w:rPr>
+          <w:lang w:val="es-MX"/>
+        </w:rPr>
+        <w:t>codigo</w:t>
+      </w:r>
+      <w:r>
+        <w:rPr>
+          <w:lang w:val="es-MX"/>
+        </w:rPr>
+        <w:t>A</w:t>
+      </w:r>
+      <w:r>
+        <w:rPr>
+          <w:lang w:val="es-MX"/>
+        </w:rPr>
+        <w:t>ntecedente</w:t>
+      </w:r>
+      <w:proofErr w:type="spellEnd"/>
+      <w:r>
+        <w:rPr>
+          <w:lang w:val="es-MX"/>
+        </w:rPr>
+        <w:t xml:space="preserve"> </w:t>
       </w:r>
       <w:r>
         <w:rPr>
@@ -1480,27 +2973,43 @@
         <w:rPr>
           <w:lang w:val="es-MX"/>
         </w:rPr>
-        <w:t xml:space="preserve"> Tratamiento.codigo_tratamiento</w:t>
-      </w:r>
-    </w:p>
-    <w:p>
-      <w:pPr>
-        <w:rPr>
-          <w:lang w:val="es-MX"/>
-        </w:rPr>
-      </w:pPr>
-      <w:r>
-        <w:rPr>
-          <w:lang w:val="es-MX"/>
-        </w:rPr>
-        <w:t>Tratamiento_Antecedente.codigo_</w:t>
-      </w:r>
-      <w:r>
-        <w:rPr>
-          <w:lang w:val="es-MX"/>
-        </w:rPr>
-        <w:t>antecedente</w:t>
-      </w:r>
+        <w:t xml:space="preserve"> </w:t>
+      </w:r>
+      <w:proofErr w:type="spellStart"/>
+      <w:r>
+        <w:rPr>
+          <w:lang w:val="es-MX"/>
+        </w:rPr>
+        <w:t>Antecedete.codigo</w:t>
+      </w:r>
+      <w:proofErr w:type="spellEnd"/>
+    </w:p>
+    <w:p>
+      <w:pPr>
+        <w:rPr>
+          <w:lang w:val="es-MX"/>
+        </w:rPr>
+      </w:pPr>
+      <w:proofErr w:type="spellStart"/>
+      <w:r>
+        <w:rPr>
+          <w:lang w:val="es-MX"/>
+        </w:rPr>
+        <w:t>Tratamiento_CompuestoFarmacologico.codigo</w:t>
+      </w:r>
+      <w:r>
+        <w:rPr>
+          <w:lang w:val="es-MX"/>
+        </w:rPr>
+        <w:t>T</w:t>
+      </w:r>
+      <w:r>
+        <w:rPr>
+          <w:lang w:val="es-MX"/>
+        </w:rPr>
+        <w:t>ratamiento</w:t>
+      </w:r>
+      <w:proofErr w:type="spellEnd"/>
       <w:r>
         <w:rPr>
           <w:lang w:val="es-MX"/>
@@ -1519,55 +3028,35 @@
         </w:rPr>
         <w:t xml:space="preserve"> </w:t>
       </w:r>
-      <w:r>
-        <w:rPr>
-          <w:lang w:val="es-MX"/>
-        </w:rPr>
-        <w:t>Antecedete</w:t>
-      </w:r>
-      <w:r>
-        <w:rPr>
-          <w:lang w:val="es-MX"/>
-        </w:rPr>
-        <w:t>.codigo_</w:t>
-      </w:r>
-      <w:r>
-        <w:rPr>
-          <w:lang w:val="es-MX"/>
-        </w:rPr>
-        <w:t>antecedente</w:t>
-      </w:r>
-    </w:p>
-    <w:p>
-      <w:pPr>
-        <w:rPr>
-          <w:lang w:val="es-MX"/>
-        </w:rPr>
-      </w:pPr>
-      <w:r>
-        <w:rPr>
-          <w:lang w:val="es-MX"/>
-        </w:rPr>
-        <w:t>Tratamiento_</w:t>
-      </w:r>
-      <w:r>
-        <w:rPr>
-          <w:lang w:val="es-MX"/>
-        </w:rPr>
-        <w:t>CompuestoFarmacologico</w:t>
-      </w:r>
-      <w:r>
-        <w:rPr>
-          <w:lang w:val="es-MX"/>
-        </w:rPr>
-        <w:t>.codigo_</w:t>
-      </w:r>
-      <w:r>
-        <w:rPr>
-          <w:lang w:val="es-MX"/>
-        </w:rPr>
-        <w:t>tratamiento</w:t>
-      </w:r>
+      <w:proofErr w:type="spellStart"/>
+      <w:r>
+        <w:rPr>
+          <w:lang w:val="es-MX"/>
+        </w:rPr>
+        <w:t>Tratamiento.codigo</w:t>
+      </w:r>
+      <w:proofErr w:type="spellEnd"/>
+    </w:p>
+    <w:p>
+      <w:pPr>
+        <w:rPr>
+          <w:lang w:val="es-MX"/>
+        </w:rPr>
+      </w:pPr>
+      <w:proofErr w:type="spellStart"/>
+      <w:r>
+        <w:rPr>
+          <w:lang w:val="es-MX"/>
+        </w:rPr>
+        <w:t>Tratamiento_CompuestoFarmacologico.codigo</w:t>
+      </w:r>
+      <w:r>
+        <w:rPr>
+          <w:lang w:val="es-MX"/>
+        </w:rPr>
+        <w:t>Compuesto</w:t>
+      </w:r>
+      <w:proofErr w:type="spellEnd"/>
       <w:r>
         <w:rPr>
           <w:lang w:val="es-MX"/>
@@ -1584,83 +3073,165 @@
         <w:rPr>
           <w:lang w:val="es-MX"/>
         </w:rPr>
-        <w:t xml:space="preserve"> Tratamiento.codigo_tratamiento</w:t>
-      </w:r>
-    </w:p>
-    <w:p>
-      <w:pPr>
-        <w:rPr>
-          <w:sz w:val="20"/>
-          <w:szCs w:val="20"/>
-          <w:lang w:val="es-MX"/>
-        </w:rPr>
-      </w:pPr>
-      <w:r>
-        <w:rPr>
-          <w:sz w:val="20"/>
-          <w:szCs w:val="20"/>
-          <w:lang w:val="es-MX"/>
-        </w:rPr>
-        <w:t>Tratamiento_CompuestoFarmacologico.codigo</w:t>
-      </w:r>
-      <w:r>
-        <w:rPr>
-          <w:sz w:val="20"/>
-          <w:szCs w:val="20"/>
-          <w:lang w:val="es-MX"/>
-        </w:rPr>
-        <w:t>_de_barras</w:t>
-      </w:r>
-      <w:r>
-        <w:rPr>
-          <w:sz w:val="20"/>
-          <w:szCs w:val="20"/>
-          <w:lang w:val="es-MX"/>
-        </w:rPr>
-        <w:t xml:space="preserve"> </w:t>
-      </w:r>
-      <w:r>
-        <w:rPr>
-          <w:sz w:val="20"/>
-          <w:szCs w:val="20"/>
+        <w:t xml:space="preserve"> </w:t>
+      </w:r>
+      <w:proofErr w:type="spellStart"/>
+      <w:r>
+        <w:rPr>
+          <w:lang w:val="es-MX"/>
+        </w:rPr>
+        <w:t>CompuestoFarmacologico.codigo</w:t>
+      </w:r>
+      <w:r>
+        <w:rPr>
+          <w:lang w:val="es-MX"/>
+        </w:rPr>
+        <w:t>DeB</w:t>
+      </w:r>
+      <w:r>
+        <w:rPr>
+          <w:lang w:val="es-MX"/>
+        </w:rPr>
+        <w:t>arras</w:t>
+      </w:r>
+      <w:proofErr w:type="spellEnd"/>
+    </w:p>
+    <w:p>
+      <w:pPr>
+        <w:rPr>
+          <w:lang w:val="es-MX"/>
+        </w:rPr>
+      </w:pPr>
+      <w:proofErr w:type="spellStart"/>
+      <w:r>
+        <w:rPr>
+          <w:lang w:val="es-MX"/>
+        </w:rPr>
+        <w:t>Antecedente_Persona.cuil</w:t>
+      </w:r>
+      <w:proofErr w:type="spellEnd"/>
+      <w:r>
+        <w:rPr>
+          <w:lang w:val="es-MX"/>
+        </w:rPr>
+        <w:t xml:space="preserve"> + </w:t>
+      </w:r>
+      <w:proofErr w:type="spellStart"/>
+      <w:r>
+        <w:rPr>
+          <w:lang w:val="es-MX"/>
+        </w:rPr>
+        <w:t>Antecedente_Persona.</w:t>
+      </w:r>
+      <w:r>
+        <w:rPr>
+          <w:lang w:val="es-MX"/>
+        </w:rPr>
+        <w:t>numero</w:t>
+      </w:r>
+      <w:r>
+        <w:rPr>
+          <w:lang w:val="es-MX"/>
+        </w:rPr>
+        <w:t>P</w:t>
+      </w:r>
+      <w:r>
+        <w:rPr>
+          <w:lang w:val="es-MX"/>
+        </w:rPr>
+        <w:t>aciente</w:t>
+      </w:r>
+      <w:proofErr w:type="spellEnd"/>
+      <w:r>
+        <w:rPr>
+          <w:lang w:val="es-MX"/>
+        </w:rPr>
+        <w:t xml:space="preserve"> </w:t>
+      </w:r>
+      <w:r>
+        <w:rPr>
           <w:lang w:val="es-MX"/>
         </w:rPr>
         <w:sym w:font="Wingdings" w:char="F0E0"/>
       </w:r>
       <w:r>
         <w:rPr>
-          <w:sz w:val="20"/>
-          <w:szCs w:val="20"/>
-          <w:lang w:val="es-MX"/>
-        </w:rPr>
-        <w:t xml:space="preserve"> </w:t>
-      </w:r>
-      <w:r>
-        <w:rPr>
-          <w:sz w:val="20"/>
-          <w:szCs w:val="20"/>
-          <w:lang w:val="es-MX"/>
-        </w:rPr>
-        <w:t>CompuestoFarmacologico.codigo_de_barras</w:t>
-      </w:r>
-    </w:p>
-    <w:p>
-      <w:pPr>
-        <w:rPr>
-          <w:lang w:val="es-MX"/>
-        </w:rPr>
-      </w:pPr>
-      <w:r>
-        <w:rPr>
-          <w:lang w:val="es-MX"/>
-        </w:rPr>
-        <w:t>Antecedente_Persona.</w:t>
-      </w:r>
-      <w:r>
-        <w:rPr>
-          <w:lang w:val="es-MX"/>
-        </w:rPr>
-        <w:t xml:space="preserve">cuil + numero_paciente </w:t>
+          <w:lang w:val="es-MX"/>
+        </w:rPr>
+        <w:t xml:space="preserve"> </w:t>
+      </w:r>
+      <w:proofErr w:type="spellStart"/>
+      <w:r>
+        <w:rPr>
+          <w:lang w:val="es-MX"/>
+        </w:rPr>
+        <w:t>Persona.cuil</w:t>
+      </w:r>
+      <w:proofErr w:type="spellEnd"/>
+      <w:r>
+        <w:rPr>
+          <w:lang w:val="es-MX"/>
+        </w:rPr>
+        <w:t xml:space="preserve"> + </w:t>
+      </w:r>
+      <w:proofErr w:type="spellStart"/>
+      <w:r>
+        <w:rPr>
+          <w:lang w:val="es-MX"/>
+        </w:rPr>
+        <w:t>Persona.</w:t>
+      </w:r>
+      <w:r>
+        <w:rPr>
+          <w:lang w:val="es-MX"/>
+        </w:rPr>
+        <w:t>numero</w:t>
+      </w:r>
+      <w:r>
+        <w:rPr>
+          <w:lang w:val="es-MX"/>
+        </w:rPr>
+        <w:t>P</w:t>
+      </w:r>
+      <w:r>
+        <w:rPr>
+          <w:lang w:val="es-MX"/>
+        </w:rPr>
+        <w:t>aciente</w:t>
+      </w:r>
+      <w:proofErr w:type="spellEnd"/>
+    </w:p>
+    <w:p>
+      <w:pPr>
+        <w:rPr>
+          <w:lang w:val="es-MX"/>
+        </w:rPr>
+      </w:pPr>
+      <w:proofErr w:type="spellStart"/>
+      <w:r>
+        <w:rPr>
+          <w:lang w:val="es-MX"/>
+        </w:rPr>
+        <w:t>Antecedente_Persona.codig</w:t>
+      </w:r>
+      <w:r>
+        <w:rPr>
+          <w:lang w:val="es-MX"/>
+        </w:rPr>
+        <w:t>oA</w:t>
+      </w:r>
+      <w:r>
+        <w:rPr>
+          <w:lang w:val="es-MX"/>
+        </w:rPr>
+        <w:t>ntecedente</w:t>
+      </w:r>
+      <w:proofErr w:type="spellEnd"/>
+      <w:r>
+        <w:rPr>
+          <w:lang w:val="es-MX"/>
+        </w:rPr>
+        <w:t xml:space="preserve"> </w:t>
       </w:r>
       <w:r>
         <w:rPr>
@@ -1672,27 +3243,63 @@
         <w:rPr>
           <w:lang w:val="es-MX"/>
         </w:rPr>
-        <w:t xml:space="preserve"> Persona.cuil + numero_paciente</w:t>
-      </w:r>
-    </w:p>
-    <w:p>
-      <w:pPr>
-        <w:rPr>
-          <w:lang w:val="es-MX"/>
-        </w:rPr>
-      </w:pPr>
-      <w:r>
-        <w:rPr>
-          <w:lang w:val="es-MX"/>
-        </w:rPr>
-        <w:t>Antecedente_Persona.</w:t>
-      </w:r>
-      <w:r>
-        <w:rPr>
-          <w:lang w:val="es-MX"/>
-        </w:rPr>
-        <w:t>codigo_antecedente</w:t>
-      </w:r>
+        <w:t xml:space="preserve"> </w:t>
+      </w:r>
+      <w:proofErr w:type="spellStart"/>
+      <w:r>
+        <w:rPr>
+          <w:lang w:val="es-MX"/>
+        </w:rPr>
+        <w:t>Antecedete.codigo</w:t>
+      </w:r>
+      <w:proofErr w:type="spellEnd"/>
+    </w:p>
+    <w:p>
+      <w:pPr>
+        <w:rPr>
+          <w:lang w:val="es-MX"/>
+        </w:rPr>
+      </w:pPr>
+      <w:proofErr w:type="spellStart"/>
+      <w:r>
+        <w:rPr>
+          <w:lang w:val="es-MX"/>
+        </w:rPr>
+        <w:t>Profesional_Especialidad.cuil</w:t>
+      </w:r>
+      <w:proofErr w:type="spellEnd"/>
+      <w:r>
+        <w:rPr>
+          <w:lang w:val="es-MX"/>
+        </w:rPr>
+        <w:t xml:space="preserve"> + </w:t>
+      </w:r>
+      <w:proofErr w:type="spellStart"/>
+      <w:r>
+        <w:rPr>
+          <w:lang w:val="es-MX"/>
+        </w:rPr>
+        <w:t>Profesional_Especialidad.</w:t>
+      </w:r>
+      <w:r>
+        <w:rPr>
+          <w:lang w:val="es-MX"/>
+        </w:rPr>
+        <w:t>numero</w:t>
+      </w:r>
+      <w:r>
+        <w:rPr>
+          <w:lang w:val="es-MX"/>
+        </w:rPr>
+        <w:t>P</w:t>
+      </w:r>
+      <w:r>
+        <w:rPr>
+          <w:lang w:val="es-MX"/>
+        </w:rPr>
+        <w:t>aciente</w:t>
+      </w:r>
+      <w:proofErr w:type="spellEnd"/>
       <w:r>
         <w:rPr>
           <w:lang w:val="es-MX"/>
@@ -1709,26 +3316,80 @@
         <w:rPr>
           <w:lang w:val="es-MX"/>
         </w:rPr>
-        <w:t xml:space="preserve"> Antecedete.codigo_antecedente</w:t>
-      </w:r>
-    </w:p>
-    <w:p>
-      <w:pPr>
-        <w:rPr>
-          <w:lang w:val="es-MX"/>
-        </w:rPr>
-      </w:pPr>
-      <w:r>
-        <w:rPr>
-          <w:lang w:val="es-MX"/>
-        </w:rPr>
-        <w:t>Profesional_Especialidad</w:t>
-      </w:r>
-      <w:r>
-        <w:rPr>
-          <w:lang w:val="es-MX"/>
-        </w:rPr>
-        <w:t xml:space="preserve">.cuil + numero_paciente </w:t>
+        <w:t xml:space="preserve"> </w:t>
+      </w:r>
+      <w:proofErr w:type="spellStart"/>
+      <w:r>
+        <w:rPr>
+          <w:lang w:val="es-MX"/>
+        </w:rPr>
+        <w:t>Profesional.cuil</w:t>
+      </w:r>
+      <w:proofErr w:type="spellEnd"/>
+      <w:r>
+        <w:rPr>
+          <w:lang w:val="es-MX"/>
+        </w:rPr>
+        <w:t xml:space="preserve"> + </w:t>
+      </w:r>
+      <w:proofErr w:type="spellStart"/>
+      <w:r>
+        <w:rPr>
+          <w:lang w:val="es-MX"/>
+        </w:rPr>
+        <w:t>Profesional.</w:t>
+      </w:r>
+      <w:r>
+        <w:rPr>
+          <w:lang w:val="es-MX"/>
+        </w:rPr>
+        <w:t>numero</w:t>
+      </w:r>
+      <w:r>
+        <w:rPr>
+          <w:lang w:val="es-MX"/>
+        </w:rPr>
+        <w:t>P</w:t>
+      </w:r>
+      <w:r>
+        <w:rPr>
+          <w:lang w:val="es-MX"/>
+        </w:rPr>
+        <w:t>aciente</w:t>
+      </w:r>
+      <w:proofErr w:type="spellEnd"/>
+    </w:p>
+    <w:p>
+      <w:pPr>
+        <w:rPr>
+          <w:lang w:val="es-MX"/>
+        </w:rPr>
+      </w:pPr>
+      <w:proofErr w:type="spellStart"/>
+      <w:r>
+        <w:rPr>
+          <w:lang w:val="es-MX"/>
+        </w:rPr>
+        <w:t>Profesional_Especialidad.</w:t>
+      </w:r>
+      <w:r>
+        <w:rPr>
+          <w:lang w:val="es-MX"/>
+        </w:rPr>
+        <w:t>codigoE</w:t>
+      </w:r>
+      <w:r>
+        <w:rPr>
+          <w:lang w:val="es-MX"/>
+        </w:rPr>
+        <w:t>specialidad</w:t>
+      </w:r>
+      <w:proofErr w:type="spellEnd"/>
+      <w:r>
+        <w:rPr>
+          <w:lang w:val="es-MX"/>
+        </w:rPr>
+        <w:t xml:space="preserve"> </w:t>
       </w:r>
       <w:r>
         <w:rPr>
@@ -1740,20 +3401,42 @@
         <w:rPr>
           <w:lang w:val="es-MX"/>
         </w:rPr>
-        <w:t xml:space="preserve"> Profesional.cuil + numero_paciente</w:t>
-      </w:r>
-    </w:p>
-    <w:p>
-      <w:pPr>
-        <w:rPr>
-          <w:lang w:val="es-MX"/>
-        </w:rPr>
-      </w:pPr>
-      <w:r>
-        <w:rPr>
-          <w:lang w:val="es-MX"/>
-        </w:rPr>
-        <w:t xml:space="preserve">Profesional_Especialidad.id_especialidad </w:t>
+        <w:t xml:space="preserve"> </w:t>
+      </w:r>
+      <w:proofErr w:type="spellStart"/>
+      <w:r>
+        <w:rPr>
+          <w:lang w:val="es-MX"/>
+        </w:rPr>
+        <w:t>Especialidad.</w:t>
+      </w:r>
+      <w:r>
+        <w:rPr>
+          <w:lang w:val="es-MX"/>
+        </w:rPr>
+        <w:t>codigo</w:t>
+      </w:r>
+      <w:proofErr w:type="spellEnd"/>
+    </w:p>
+    <w:p>
+      <w:pPr>
+        <w:rPr>
+          <w:lang w:val="es-MX"/>
+        </w:rPr>
+      </w:pPr>
+      <w:proofErr w:type="spellStart"/>
+      <w:r>
+        <w:rPr>
+          <w:lang w:val="es-MX"/>
+        </w:rPr>
+        <w:t>ComposicionCompuestoFarmacologico.codigoCompuesto</w:t>
+      </w:r>
+      <w:proofErr w:type="spellEnd"/>
+      <w:r>
+        <w:rPr>
+          <w:lang w:val="es-MX"/>
+        </w:rPr>
+        <w:t xml:space="preserve"> </w:t>
       </w:r>
       <w:r>
         <w:rPr>
@@ -1765,36 +3448,63 @@
         <w:rPr>
           <w:lang w:val="es-MX"/>
         </w:rPr>
-        <w:t xml:space="preserve"> Especialidad.id_especialidad</w:t>
-      </w:r>
-    </w:p>
-    <w:p>
-      <w:pPr>
-        <w:rPr>
-          <w:lang w:val="es-MX"/>
-        </w:rPr>
-      </w:pPr>
-    </w:p>
-    <w:p>
-      <w:pPr>
-        <w:rPr>
-          <w:lang w:val="es-MX"/>
-        </w:rPr>
-      </w:pPr>
-    </w:p>
-    <w:p>
-      <w:pPr>
-        <w:rPr>
-          <w:lang w:val="es-MX"/>
-        </w:rPr>
-      </w:pPr>
-    </w:p>
-    <w:p>
-      <w:pPr>
-        <w:rPr>
-          <w:lang w:val="es-MX"/>
-        </w:rPr>
-      </w:pPr>
+        <w:t xml:space="preserve"> </w:t>
+      </w:r>
+      <w:proofErr w:type="spellStart"/>
+      <w:r>
+        <w:rPr>
+          <w:lang w:val="es-MX"/>
+        </w:rPr>
+        <w:t>CompuestoFarmacologico.codigoDeBarras</w:t>
+      </w:r>
+      <w:proofErr w:type="spellEnd"/>
+    </w:p>
+    <w:p>
+      <w:pPr>
+        <w:rPr>
+          <w:lang w:val="es-MX"/>
+        </w:rPr>
+      </w:pPr>
+      <w:proofErr w:type="spellStart"/>
+      <w:r>
+        <w:rPr>
+          <w:lang w:val="es-MX"/>
+        </w:rPr>
+        <w:t>ComposicionCompuestoFarmacologico.codigo</w:t>
+      </w:r>
+      <w:r>
+        <w:rPr>
+          <w:lang w:val="es-MX"/>
+        </w:rPr>
+        <w:t>Farmaco</w:t>
+      </w:r>
+      <w:proofErr w:type="spellEnd"/>
+      <w:r>
+        <w:rPr>
+          <w:lang w:val="es-MX"/>
+        </w:rPr>
+        <w:t xml:space="preserve"> </w:t>
+      </w:r>
+      <w:r>
+        <w:rPr>
+          <w:lang w:val="es-MX"/>
+        </w:rPr>
+        <w:sym w:font="Wingdings" w:char="F0E0"/>
+      </w:r>
+      <w:r>
+        <w:rPr>
+          <w:lang w:val="es-MX"/>
+        </w:rPr>
+        <w:t xml:space="preserve"> </w:t>
+      </w:r>
+      <w:proofErr w:type="spellStart"/>
+      <w:r>
+        <w:rPr>
+          <w:lang w:val="es-MX"/>
+        </w:rPr>
+        <w:t>Farmaco.codigo</w:t>
+      </w:r>
+      <w:proofErr w:type="spellEnd"/>
     </w:p>
     <w:p>
       <w:pPr>
@@ -1833,7 +3543,7 @@
     </w:p>
     <w:sectPr>
       <w:pgSz w:w="11906" w:h="16838"/>
-      <w:pgMar w:top="1440" w:right="1440" w:bottom="1440" w:left="1440" w:header="708" w:footer="708" w:gutter="0"/>
+      <w:pgMar w:top="1440" w:right="567" w:bottom="1440" w:left="567" w:header="709" w:footer="709" w:gutter="0"/>
       <w:cols w:space="708"/>
       <w:docGrid w:linePitch="360"/>
     </w:sectPr>
@@ -2242,13 +3952,13 @@
     <w:name w:val="Normal"/>
     <w:qFormat/>
   </w:style>
-  <w:style w:type="character" w:default="1" w:styleId="DefaultParagraphFont">
+  <w:style w:type="character" w:default="1" w:styleId="Fuentedeprrafopredeter">
     <w:name w:val="Default Paragraph Font"/>
     <w:uiPriority w:val="1"/>
     <w:semiHidden/>
     <w:unhideWhenUsed/>
   </w:style>
-  <w:style w:type="table" w:default="1" w:styleId="TableNormal">
+  <w:style w:type="table" w:default="1" w:styleId="Tablanormal">
     <w:name w:val="Normal Table"/>
     <w:uiPriority w:val="99"/>
     <w:semiHidden/>
@@ -2263,7 +3973,7 @@
       </w:tblCellMar>
     </w:tblPr>
   </w:style>
-  <w:style w:type="numbering" w:default="1" w:styleId="NoList">
+  <w:style w:type="numbering" w:default="1" w:styleId="Sinlista">
     <w:name w:val="No List"/>
     <w:uiPriority w:val="99"/>
     <w:semiHidden/>
